--- a/templates/PM-B-Isi.docx
+++ b/templates/PM-B-Isi.docx
@@ -1237,7 +1237,41 @@
           <w:rFonts w:ascii="Tahoma" w:hAnsi="Tahoma" w:cs="Tahoma"/>
           <w:sz w:val="22"/>
         </w:rPr>
-        <w:t xml:space="preserve"> ini adalah ……………………, PT PLN (Persero) </w:t>
+        <w:t xml:space="preserve"> ini adalah </w:t>
+      </w:r>
+      <w:r>
+        <w:rPr>
+          <w:rFonts w:ascii="Tahoma" w:hAnsi="Tahoma" w:cs="Tahoma"/>
+          <w:sz w:val="22"/>
+          <w:highlight w:val="yellow"/>
+          <w:lang w:val="id-ID"/>
+        </w:rPr>
+        <w:t>#pembe</w:t>
+      </w:r>
+      <w:r>
+        <w:rPr>
+          <w:rFonts w:ascii="Tahoma" w:hAnsi="Tahoma" w:cs="Tahoma"/>
+          <w:sz w:val="22"/>
+          <w:highlight w:val="yellow"/>
+          <w:lang w:val="id-ID"/>
+        </w:rPr>
+        <w:t>r</w:t>
+      </w:r>
+      <w:r>
+        <w:rPr>
+          <w:rFonts w:ascii="Tahoma" w:hAnsi="Tahoma" w:cs="Tahoma"/>
+          <w:sz w:val="22"/>
+          <w:highlight w:val="yellow"/>
+          <w:lang w:val="id-ID"/>
+        </w:rPr>
+        <w:t>i tugas#</w:t>
+      </w:r>
+      <w:r>
+        <w:rPr>
+          <w:rFonts w:ascii="Tahoma" w:hAnsi="Tahoma" w:cs="Tahoma"/>
+          <w:sz w:val="22"/>
+        </w:rPr>
+        <w:t xml:space="preserve">, PT PLN (Persero) </w:t>
       </w:r>
       <w:r>
         <w:rPr>
@@ -1436,7 +1470,45 @@
           <w:rFonts w:ascii="Tahoma" w:hAnsi="Tahoma" w:cs="Tahoma"/>
           <w:sz w:val="22"/>
         </w:rPr>
-        <w:t xml:space="preserve">, Bidang : ……………….……………… …………………, Sub Bidang : ………… ………………………………….…… </w:t>
+        <w:t xml:space="preserve">, Bidang : </w:t>
+      </w:r>
+      <w:r>
+        <w:rPr>
+          <w:rFonts w:ascii="Tahoma" w:hAnsi="Tahoma" w:cs="Tahoma"/>
+          <w:sz w:val="22"/>
+          <w:highlight w:val="red"/>
+        </w:rPr>
+        <w:t xml:space="preserve">……………….……………… …………………, </w:t>
+      </w:r>
+      <w:r>
+        <w:rPr>
+          <w:rFonts w:ascii="Tahoma" w:hAnsi="Tahoma" w:cs="Tahoma"/>
+          <w:sz w:val="22"/>
+        </w:rPr>
+        <w:t xml:space="preserve">Sub Bidang : </w:t>
+      </w:r>
+      <w:r>
+        <w:rPr>
+          <w:rFonts w:ascii="Tahoma" w:hAnsi="Tahoma" w:cs="Tahoma"/>
+          <w:sz w:val="22"/>
+          <w:highlight w:val="red"/>
+        </w:rPr>
+        <w:t>………… ………………………………….……</w:t>
+      </w:r>
+      <w:r>
+        <w:rPr>
+          <w:rFonts w:ascii="Tahoma" w:hAnsi="Tahoma" w:cs="Tahoma"/>
+          <w:sz w:val="22"/>
+          <w:lang w:val="id-ID"/>
+        </w:rPr>
+        <w:t xml:space="preserve"> (form)</w:t>
+      </w:r>
+      <w:r>
+        <w:rPr>
+          <w:rFonts w:ascii="Tahoma" w:hAnsi="Tahoma" w:cs="Tahoma"/>
+          <w:sz w:val="22"/>
+        </w:rPr>
+        <w:t xml:space="preserve"> </w:t>
       </w:r>
     </w:p>
     <w:p>
@@ -1497,6 +1569,7 @@
         <w:rPr>
           <w:rFonts w:ascii="Tahoma" w:hAnsi="Tahoma" w:cs="Tahoma"/>
           <w:sz w:val="22"/>
+          <w:highlight w:val="red"/>
         </w:rPr>
       </w:pPr>
       <w:r>
@@ -1549,7 +1622,24 @@
           <w:rFonts w:ascii="Tahoma" w:hAnsi="Tahoma" w:cs="Tahoma"/>
           <w:sz w:val="22"/>
         </w:rPr>
-        <w:t>, Bidang : ………….…………………… …………………………… ………………………………….………...…………</w:t>
+        <w:t xml:space="preserve">, Bidang : </w:t>
+      </w:r>
+      <w:r>
+        <w:rPr>
+          <w:rFonts w:ascii="Tahoma" w:hAnsi="Tahoma" w:cs="Tahoma"/>
+          <w:sz w:val="22"/>
+          <w:highlight w:val="red"/>
+        </w:rPr>
+        <w:t>………….…………………… …………………………… ………………………………….………...…………</w:t>
+      </w:r>
+      <w:r>
+        <w:rPr>
+          <w:rFonts w:ascii="Tahoma" w:hAnsi="Tahoma" w:cs="Tahoma"/>
+          <w:sz w:val="22"/>
+          <w:highlight w:val="red"/>
+          <w:lang w:val="id-ID"/>
+        </w:rPr>
+        <w:t xml:space="preserve"> (form)</w:t>
       </w:r>
     </w:p>
     <w:p>
@@ -1762,7 +1852,22 @@
           <w:rFonts w:ascii="Tahoma" w:hAnsi="Tahoma" w:cs="Tahoma"/>
           <w:sz w:val="22"/>
         </w:rPr>
-        <w:t>Mempunyai Referensi Bank Tahun …… dari Bank Umum (tidak termasuk Bank Perkreditan Rakyat) atau Asuransi Kerugian yang memiliki program surety bond.</w:t>
+        <w:t xml:space="preserve">Mempunyai Referensi Bank Tahun </w:t>
+      </w:r>
+      <w:r>
+        <w:rPr>
+          <w:rFonts w:ascii="Tahoma" w:hAnsi="Tahoma" w:cs="Tahoma"/>
+          <w:sz w:val="22"/>
+          <w:highlight w:val="red"/>
+        </w:rPr>
+        <w:t>……</w:t>
+      </w:r>
+      <w:r>
+        <w:rPr>
+          <w:rFonts w:ascii="Tahoma" w:hAnsi="Tahoma" w:cs="Tahoma"/>
+          <w:sz w:val="22"/>
+        </w:rPr>
+        <w:t xml:space="preserve"> dari Bank Umum (tidak termasuk Bank Perkreditan Rakyat) atau Asuransi Kerugian yang memiliki program surety bond.</w:t>
       </w:r>
     </w:p>
     <w:p>
@@ -1924,15 +2029,16 @@
           <w:rFonts w:ascii="Tahoma" w:hAnsi="Tahoma" w:cs="Tahoma"/>
           <w:sz w:val="22"/>
         </w:rPr>
-        <w:t xml:space="preserve">Peserta agar mengajukan surat penawaran harga pengadaan barang ………………………………................……………………………………… </w:t>
-      </w:r>
-      <w:r>
-        <w:rPr>
-          <w:rFonts w:ascii="Tahoma" w:hAnsi="Tahoma" w:cs="Tahoma"/>
-          <w:b/>
-          <w:sz w:val="22"/>
-        </w:rPr>
-        <w:t>*)</w:t>
+        <w:t xml:space="preserve">Peserta agar mengajukan surat penawaran harga pengadaan barang </w:t>
+      </w:r>
+      <w:r>
+        <w:rPr>
+          <w:rFonts w:ascii="Tahoma" w:hAnsi="Tahoma" w:cs="Tahoma"/>
+          <w:sz w:val="22"/>
+          <w:highlight w:val="cyan"/>
+          <w:lang w:val="id-ID"/>
+        </w:rPr>
+        <w:t>#nama pengadaan#</w:t>
       </w:r>
       <w:r>
         <w:rPr>
@@ -2121,6 +2227,7 @@
         <w:rPr>
           <w:rFonts w:ascii="Tahoma" w:hAnsi="Tahoma" w:cs="Tahoma"/>
           <w:sz w:val="22"/>
+          <w:lang w:val="id-ID"/>
         </w:rPr>
       </w:pPr>
       <w:r>
@@ -2144,7 +2251,38 @@
           <w:rFonts w:ascii="Tahoma" w:hAnsi="Tahoma" w:cs="Tahoma"/>
           <w:sz w:val="22"/>
         </w:rPr>
-        <w:t xml:space="preserve"> : ............…………………… tanggal ……………….……..</w:t>
+        <w:t xml:space="preserve"> : </w:t>
+      </w:r>
+      <w:r>
+        <w:rPr>
+          <w:rFonts w:ascii="Tahoma" w:hAnsi="Tahoma" w:cs="Tahoma"/>
+          <w:sz w:val="22"/>
+          <w:highlight w:val="red"/>
+        </w:rPr>
+        <w:t>............……………………</w:t>
+      </w:r>
+      <w:r>
+        <w:rPr>
+          <w:rFonts w:ascii="Tahoma" w:hAnsi="Tahoma" w:cs="Tahoma"/>
+          <w:sz w:val="22"/>
+        </w:rPr>
+        <w:t xml:space="preserve"> tanggal </w:t>
+      </w:r>
+      <w:r>
+        <w:rPr>
+          <w:rFonts w:ascii="Tahoma" w:hAnsi="Tahoma" w:cs="Tahoma"/>
+          <w:sz w:val="22"/>
+          <w:highlight w:val="red"/>
+        </w:rPr>
+        <w:t>……………….……..</w:t>
+      </w:r>
+      <w:r>
+        <w:rPr>
+          <w:rFonts w:ascii="Tahoma" w:hAnsi="Tahoma" w:cs="Tahoma"/>
+          <w:sz w:val="22"/>
+          <w:lang w:val="id-ID"/>
+        </w:rPr>
+        <w:t xml:space="preserve"> rks</w:t>
       </w:r>
     </w:p>
     <w:p>
@@ -2340,9 +2478,41 @@
         <w:rPr>
           <w:rFonts w:ascii="Tahoma" w:hAnsi="Tahoma" w:cs="Tahoma"/>
           <w:sz w:val="22"/>
+          <w:highlight w:val="yellow"/>
           <w:lang w:val="id-ID"/>
         </w:rPr>
-        <w:t>...</w:t>
+        <w:t>#lama berlaku#</w:t>
+      </w:r>
+      <w:r>
+        <w:rPr>
+          <w:rFonts w:ascii="Tahoma" w:hAnsi="Tahoma" w:cs="Tahoma"/>
+          <w:sz w:val="22"/>
+        </w:rPr>
+        <w:t xml:space="preserve"> (</w:t>
+      </w:r>
+      <w:r>
+        <w:rPr>
+          <w:rFonts w:ascii="Tahoma" w:hAnsi="Tahoma" w:cs="Tahoma"/>
+          <w:sz w:val="22"/>
+          <w:highlight w:val="cyan"/>
+          <w:lang w:val="id-ID"/>
+        </w:rPr>
+        <w:t>#terbilang lama berlaku#</w:t>
+      </w:r>
+      <w:r>
+        <w:rPr>
+          <w:rFonts w:ascii="Tahoma" w:hAnsi="Tahoma" w:cs="Tahoma"/>
+          <w:sz w:val="22"/>
+        </w:rPr>
+        <w:t>)</w:t>
+      </w:r>
+      <w:r>
+        <w:rPr>
+          <w:rFonts w:ascii="Tahoma" w:hAnsi="Tahoma" w:cs="Tahoma"/>
+          <w:sz w:val="22"/>
+          <w:lang w:val="id-ID"/>
+        </w:rPr>
+        <w:t xml:space="preserve"> </w:t>
       </w:r>
       <w:r>
         <w:rPr>
@@ -2350,31 +2520,22 @@
           <w:sz w:val="22"/>
           <w:highlight w:val="darkGreen"/>
         </w:rPr>
-        <w:t xml:space="preserve"> (</w:t>
-      </w:r>
-      <w:r>
-        <w:rPr>
-          <w:rFonts w:ascii="Tahoma" w:hAnsi="Tahoma" w:cs="Tahoma"/>
-          <w:sz w:val="22"/>
-          <w:highlight w:val="darkGreen"/>
+        <w:t xml:space="preserve"> bulan</w:t>
+      </w:r>
+      <w:r>
+        <w:rPr>
+          <w:rFonts w:ascii="Tahoma" w:hAnsi="Tahoma" w:cs="Tahoma"/>
+          <w:sz w:val="22"/>
+        </w:rPr>
+        <w:t xml:space="preserve"> terhitung sejak tanggal pembukaan surat penawaran.</w:t>
+      </w:r>
+      <w:r>
+        <w:rPr>
+          <w:rFonts w:ascii="Tahoma" w:hAnsi="Tahoma" w:cs="Tahoma"/>
+          <w:sz w:val="22"/>
           <w:lang w:val="id-ID"/>
         </w:rPr>
-        <w:t>....</w:t>
-      </w:r>
-      <w:r>
-        <w:rPr>
-          <w:rFonts w:ascii="Tahoma" w:hAnsi="Tahoma" w:cs="Tahoma"/>
-          <w:sz w:val="22"/>
-          <w:highlight w:val="darkGreen"/>
-        </w:rPr>
-        <w:t>) bulan</w:t>
-      </w:r>
-      <w:r>
-        <w:rPr>
-          <w:rFonts w:ascii="Tahoma" w:hAnsi="Tahoma" w:cs="Tahoma"/>
-          <w:sz w:val="22"/>
-        </w:rPr>
-        <w:t xml:space="preserve"> terhitung sejak tanggal pembukaan surat penawaran.</w:t>
+        <w:t xml:space="preserve"> 90 hari</w:t>
       </w:r>
     </w:p>
     <w:p>
@@ -2626,7 +2787,46 @@
           <w:rFonts w:ascii="Tahoma" w:hAnsi="Tahoma" w:cs="Tahoma"/>
           <w:sz w:val="22"/>
         </w:rPr>
-        <w:t xml:space="preserve">, Bidang : ……………….……………… ………………, Sub Bidang : ………………… ………………………………… </w:t>
+        <w:t xml:space="preserve">, Bidang </w:t>
+      </w:r>
+      <w:r>
+        <w:rPr>
+          <w:rFonts w:ascii="Tahoma" w:hAnsi="Tahoma" w:cs="Tahoma"/>
+          <w:color w:val="FF0000"/>
+          <w:sz w:val="22"/>
+          <w:highlight w:val="red"/>
+        </w:rPr>
+        <w:t>: ……………….……………… ………………</w:t>
+      </w:r>
+      <w:r>
+        <w:rPr>
+          <w:rFonts w:ascii="Tahoma" w:hAnsi="Tahoma" w:cs="Tahoma"/>
+          <w:sz w:val="22"/>
+        </w:rPr>
+        <w:t xml:space="preserve">, Sub Bidang : </w:t>
+      </w:r>
+      <w:r>
+        <w:rPr>
+          <w:rFonts w:ascii="Tahoma" w:hAnsi="Tahoma" w:cs="Tahoma"/>
+          <w:sz w:val="22"/>
+          <w:highlight w:val="red"/>
+        </w:rPr>
+        <w:t>………………… …………………………………</w:t>
+      </w:r>
+      <w:r>
+        <w:rPr>
+          <w:rFonts w:ascii="Tahoma" w:hAnsi="Tahoma" w:cs="Tahoma"/>
+          <w:sz w:val="22"/>
+        </w:rPr>
+        <w:t xml:space="preserve"> </w:t>
+      </w:r>
+      <w:r>
+        <w:rPr>
+          <w:rFonts w:ascii="Tahoma" w:hAnsi="Tahoma" w:cs="Tahoma"/>
+          <w:sz w:val="22"/>
+          <w:lang w:val="id-ID"/>
+        </w:rPr>
+        <w:t xml:space="preserve"> form</w:t>
       </w:r>
     </w:p>
     <w:p>
@@ -2921,7 +3121,22 @@
           <w:sz w:val="22"/>
         </w:rPr>
         <w:lastRenderedPageBreak/>
-        <w:t>Asli Referensi Bank tahun …….. dan yang masih berlaku dari Bank Umum (tidak termasuk Bank Perkreditan Rakyat) atau Asuransi Kerugian yang memiliki program surety bond.</w:t>
+        <w:t xml:space="preserve">Asli Referensi Bank tahun </w:t>
+      </w:r>
+      <w:r>
+        <w:rPr>
+          <w:rFonts w:ascii="Tahoma" w:hAnsi="Tahoma" w:cs="Tahoma"/>
+          <w:sz w:val="22"/>
+          <w:highlight w:val="red"/>
+        </w:rPr>
+        <w:t>……..</w:t>
+      </w:r>
+      <w:r>
+        <w:rPr>
+          <w:rFonts w:ascii="Tahoma" w:hAnsi="Tahoma" w:cs="Tahoma"/>
+          <w:sz w:val="22"/>
+        </w:rPr>
+        <w:t xml:space="preserve"> dan yang masih berlaku dari Bank Umum (tidak termasuk Bank Perkreditan Rakyat) atau Asuransi Kerugian yang memiliki program surety bond.</w:t>
       </w:r>
     </w:p>
     <w:p>
@@ -3183,7 +3398,37 @@
           <w:rFonts w:ascii="Tahoma" w:hAnsi="Tahoma" w:cs="Tahoma"/>
           <w:sz w:val="22"/>
         </w:rPr>
-        <w:t>Surat Pernyataan tertulis bermeterai cukup dari Peserta yang menyatakan bahwa barang yang akan diserahkan adalah 100 % baru, asli (genuine) tidak cacat baik yang terlihat maupun yang tersembunyi sesuai dengan spesifikasi teknik yang diminta dan disebutkan pabrik pembuatnya dan dapat dipasang pada ………………………………………… serta dapat beroperasi dengan baik sesuai dengan BAB IV butir 3 dan 4.</w:t>
+        <w:t xml:space="preserve">Surat Pernyataan tertulis bermeterai cukup dari Peserta yang menyatakan bahwa barang yang akan diserahkan adalah 100 % baru, asli (genuine) tidak cacat baik yang terlihat maupun yang tersembunyi sesuai dengan spesifikasi teknik yang diminta dan disebutkan pabrik pembuatnya dan dapat dipasang pada </w:t>
+      </w:r>
+      <w:r>
+        <w:rPr>
+          <w:rFonts w:ascii="Tahoma" w:hAnsi="Tahoma" w:cs="Tahoma"/>
+          <w:sz w:val="22"/>
+          <w:highlight w:val="red"/>
+        </w:rPr>
+        <w:t>…………………………………………</w:t>
+      </w:r>
+      <w:r>
+        <w:rPr>
+          <w:rFonts w:ascii="Tahoma" w:hAnsi="Tahoma" w:cs="Tahoma"/>
+          <w:sz w:val="22"/>
+        </w:rPr>
+        <w:t xml:space="preserve"> </w:t>
+      </w:r>
+      <w:r>
+        <w:rPr>
+          <w:rFonts w:ascii="Tahoma" w:hAnsi="Tahoma" w:cs="Tahoma"/>
+          <w:sz w:val="22"/>
+          <w:lang w:val="id-ID"/>
+        </w:rPr>
+        <w:t xml:space="preserve">PLN PUSat </w:t>
+      </w:r>
+      <w:r>
+        <w:rPr>
+          <w:rFonts w:ascii="Tahoma" w:hAnsi="Tahoma" w:cs="Tahoma"/>
+          <w:sz w:val="22"/>
+        </w:rPr>
+        <w:t>serta dapat beroperasi dengan baik sesuai dengan BAB IV butir 3 dan 4.</w:t>
       </w:r>
     </w:p>
     <w:p>
@@ -3601,7 +3846,37 @@
           <w:rFonts w:ascii="Tahoma" w:hAnsi="Tahoma" w:cs="Tahoma"/>
           <w:sz w:val="22"/>
         </w:rPr>
-        <w:t xml:space="preserve">Jangka waktu penyerahan barang sebagaimana dimaksud dalam BAB I butir 1 adalah ......... (.........................) bulan terhitung sejak tanggal ditandatangani Surat Penunjukan/Surat Perjanjian </w:t>
+        <w:t xml:space="preserve">Jangka waktu penyerahan barang sebagaimana dimaksud dalam BAB I butir 1 adalah </w:t>
+      </w:r>
+      <w:r>
+        <w:rPr>
+          <w:rFonts w:ascii="Tahoma" w:hAnsi="Tahoma" w:cs="Tahoma"/>
+          <w:sz w:val="22"/>
+          <w:highlight w:val="red"/>
+        </w:rPr>
+        <w:t>.........</w:t>
+      </w:r>
+      <w:r>
+        <w:rPr>
+          <w:rFonts w:ascii="Tahoma" w:hAnsi="Tahoma" w:cs="Tahoma"/>
+          <w:sz w:val="22"/>
+        </w:rPr>
+        <w:t xml:space="preserve"> (</w:t>
+      </w:r>
+      <w:r>
+        <w:rPr>
+          <w:rFonts w:ascii="Tahoma" w:hAnsi="Tahoma" w:cs="Tahoma"/>
+          <w:sz w:val="22"/>
+          <w:highlight w:val="red"/>
+        </w:rPr>
+        <w:t>.........................</w:t>
+      </w:r>
+      <w:r>
+        <w:rPr>
+          <w:rFonts w:ascii="Tahoma" w:hAnsi="Tahoma" w:cs="Tahoma"/>
+          <w:sz w:val="22"/>
+        </w:rPr>
+        <w:t xml:space="preserve">) bulan terhitung sejak tanggal ditandatangani Surat Penunjukan/Surat Perjanjian </w:t>
       </w:r>
       <w:r>
         <w:rPr>
@@ -3616,7 +3891,23 @@
           <w:rFonts w:ascii="Tahoma" w:hAnsi="Tahoma" w:cs="Tahoma"/>
           <w:sz w:val="22"/>
         </w:rPr>
-        <w:t>, yaitu paling lambat tanggal. ..................</w:t>
+        <w:t xml:space="preserve">, yaitu paling lambat tanggal. </w:t>
+      </w:r>
+      <w:r>
+        <w:rPr>
+          <w:rFonts w:ascii="Tahoma" w:hAnsi="Tahoma" w:cs="Tahoma"/>
+          <w:sz w:val="22"/>
+          <w:highlight w:val="red"/>
+        </w:rPr>
+        <w:t>..................</w:t>
+      </w:r>
+      <w:r>
+        <w:rPr>
+          <w:rFonts w:ascii="Tahoma" w:hAnsi="Tahoma" w:cs="Tahoma"/>
+          <w:sz w:val="22"/>
+          <w:lang w:val="id-ID"/>
+        </w:rPr>
+        <w:t xml:space="preserve"> form</w:t>
       </w:r>
     </w:p>
     <w:p>
@@ -3648,7 +3939,37 @@
           <w:rFonts w:ascii="Tahoma" w:hAnsi="Tahoma" w:cs="Tahoma"/>
           <w:sz w:val="22"/>
         </w:rPr>
-        <w:t xml:space="preserve">Tempat penyerahan barang sebagaimana dimaksud dalam BAB I butir 1 adalah ..……………………………………………………………..  …………….   (site / gudang, sebutkan alamat dengan jelas) di PT PLN (Persero) </w:t>
+        <w:t xml:space="preserve">Tempat penyerahan barang sebagaimana dimaksud dalam BAB I butir 1 </w:t>
+      </w:r>
+      <w:r>
+        <w:rPr>
+          <w:rFonts w:ascii="Tahoma" w:hAnsi="Tahoma" w:cs="Tahoma"/>
+          <w:sz w:val="22"/>
+          <w:lang w:val="id-ID"/>
+        </w:rPr>
+        <w:t xml:space="preserve">di </w:t>
+      </w:r>
+      <w:r>
+        <w:rPr>
+          <w:rFonts w:ascii="Tahoma" w:hAnsi="Tahoma" w:cs="Tahoma"/>
+          <w:sz w:val="22"/>
+        </w:rPr>
+        <w:t>PT PLN (Persero)</w:t>
+      </w:r>
+      <w:r>
+        <w:rPr>
+          <w:rFonts w:ascii="Tahoma" w:hAnsi="Tahoma" w:cs="Tahoma"/>
+          <w:sz w:val="22"/>
+          <w:lang w:val="id-ID"/>
+        </w:rPr>
+        <w:t xml:space="preserve"> KANTOR</w:t>
+      </w:r>
+      <w:r>
+        <w:rPr>
+          <w:rFonts w:ascii="Tahoma" w:hAnsi="Tahoma" w:cs="Tahoma"/>
+          <w:sz w:val="22"/>
+        </w:rPr>
+        <w:t xml:space="preserve"> </w:t>
       </w:r>
       <w:r>
         <w:rPr>
@@ -3656,13 +3977,6 @@
           <w:sz w:val="22"/>
         </w:rPr>
         <w:t>PUSAT</w:t>
-      </w:r>
-      <w:r>
-        <w:rPr>
-          <w:rFonts w:ascii="Tahoma" w:hAnsi="Tahoma" w:cs="Tahoma"/>
-          <w:sz w:val="22"/>
-        </w:rPr>
-        <w:t xml:space="preserve"> </w:t>
       </w:r>
     </w:p>
     <w:p>
@@ -3833,17 +4147,586 @@
           <w:sz w:val="22"/>
           <w:szCs w:val="22"/>
         </w:rPr>
-        <w:t xml:space="preserve">Dalam hal harga satuan yang menjadi HPS, maka besar nilai nominal Jaminan Penawaran minimum 1% (satu persen) dari hasil perkalian </w:t>
-      </w:r>
-      <w:r>
+        <w:t xml:space="preserve">Dalam hal harga satuan yang menjadi HPS, maka besar nilai nominal Jaminan Penawaran minimum 1% (satu persen) dari hasil perkalian antara harga satuan dengan perkiraan volume yang dibutuhkan untuk jangka waktu maksimum 1 (satu) tahun </w:t>
+      </w:r>
+    </w:p>
+    <w:p>
+      <w:pPr>
+        <w:spacing w:line="280" w:lineRule="atLeast"/>
+        <w:ind w:left="2016"/>
+        <w:jc w:val="both"/>
+        <w:rPr>
+          <w:rFonts w:ascii="Tahoma" w:hAnsi="Tahoma" w:cs="Tahoma"/>
+          <w:sz w:val="22"/>
+        </w:rPr>
+      </w:pPr>
+    </w:p>
+    <w:p>
+      <w:pPr>
+        <w:numPr>
+          <w:ilvl w:val="0"/>
+          <w:numId w:val="20"/>
+        </w:numPr>
+        <w:spacing w:line="280" w:lineRule="atLeast"/>
+        <w:jc w:val="both"/>
+        <w:rPr>
+          <w:rFonts w:ascii="Tahoma" w:hAnsi="Tahoma" w:cs="Tahoma"/>
+          <w:sz w:val="22"/>
+        </w:rPr>
+      </w:pPr>
+      <w:r>
+        <w:rPr>
+          <w:rFonts w:ascii="Tahoma" w:hAnsi="Tahoma" w:cs="Tahoma"/>
+          <w:sz w:val="22"/>
+        </w:rPr>
+        <w:t>Jaminan Penawaran (Bid Bond) yang sah adalah yang dikeluarkan oleh bank umum (tidak termasuk Bank Perkreditan Rakyat) atau Asuransi Kerugian yang memiliki program surety bond.</w:t>
+      </w:r>
+    </w:p>
+    <w:p>
+      <w:pPr>
+        <w:spacing w:line="280" w:lineRule="atLeast"/>
+        <w:ind w:left="2160" w:hanging="2160"/>
+        <w:jc w:val="both"/>
+        <w:rPr>
+          <w:rFonts w:ascii="Tahoma" w:hAnsi="Tahoma" w:cs="Tahoma"/>
+          <w:sz w:val="22"/>
+        </w:rPr>
+      </w:pPr>
+    </w:p>
+    <w:p>
+      <w:pPr>
+        <w:numPr>
+          <w:ilvl w:val="0"/>
+          <w:numId w:val="20"/>
+        </w:numPr>
+        <w:spacing w:line="280" w:lineRule="atLeast"/>
+        <w:ind w:left="1985"/>
+        <w:jc w:val="both"/>
         <w:rPr>
           <w:rFonts w:ascii="Tahoma" w:hAnsi="Tahoma" w:cs="Tahoma"/>
           <w:sz w:val="22"/>
           <w:szCs w:val="22"/>
         </w:rPr>
+      </w:pPr>
+      <w:r>
+        <w:rPr>
+          <w:rFonts w:ascii="Tahoma" w:hAnsi="Tahoma" w:cs="Tahoma"/>
+          <w:sz w:val="22"/>
+          <w:lang w:val="id-ID"/>
+        </w:rPr>
+        <w:t>Masa Berlaku Jamina</w:t>
+      </w:r>
+      <w:r>
+        <w:rPr>
+          <w:rFonts w:ascii="Tahoma" w:hAnsi="Tahoma" w:cs="Tahoma"/>
+          <w:sz w:val="22"/>
+          <w:lang w:val="id-ID"/>
+        </w:rPr>
+        <w:t>n Penawaran</w:t>
+      </w:r>
+      <w:r>
+        <w:rPr>
+          <w:rFonts w:ascii="Tahoma" w:hAnsi="Tahoma" w:cs="Tahoma"/>
+          <w:sz w:val="22"/>
+          <w:szCs w:val="22"/>
+        </w:rPr>
+        <w:t xml:space="preserve"> tidak kurang dari masa berlaku penawaran dengan batas akhir waktu pengajuan tuntutan pencairan sekurang-kurangnya 28 (dua puluh delapan) hari kalender setelah masa berlaku penawaran </w:t>
+      </w:r>
+    </w:p>
+    <w:p>
+      <w:pPr>
+        <w:spacing w:line="280" w:lineRule="atLeast"/>
+        <w:ind w:left="2016"/>
+        <w:jc w:val="both"/>
+        <w:rPr>
+          <w:rFonts w:ascii="Tahoma" w:hAnsi="Tahoma" w:cs="Tahoma"/>
+          <w:sz w:val="22"/>
+        </w:rPr>
+      </w:pPr>
+      <w:r>
+        <w:rPr>
+          <w:rFonts w:ascii="Tahoma" w:hAnsi="Tahoma"/>
+          <w:sz w:val="22"/>
+        </w:rPr>
+        <w:t>Apabila masa berlaku Jaminan Penawaran (Bid Bond) sudah habis</w:t>
+      </w:r>
+      <w:r>
+        <w:rPr>
+          <w:rFonts w:ascii="Tahoma" w:hAnsi="Tahoma" w:cs="Tahoma"/>
+          <w:sz w:val="22"/>
+        </w:rPr>
+        <w:t xml:space="preserve"> </w:t>
+      </w:r>
+      <w:r>
+        <w:rPr>
+          <w:rFonts w:ascii="Tahoma" w:hAnsi="Tahoma" w:cs="Tahoma"/>
+          <w:sz w:val="22"/>
+        </w:rPr>
+        <w:t xml:space="preserve">, sedangkan keputusan </w:t>
+      </w:r>
+      <w:r>
+        <w:rPr>
+          <w:rFonts w:ascii="Tahoma" w:hAnsi="Tahoma" w:cs="Tahoma"/>
+          <w:sz w:val="22"/>
+        </w:rPr>
+        <w:t>Pemilihan Langsung</w:t>
+      </w:r>
+      <w:r>
+        <w:rPr>
+          <w:rFonts w:ascii="Tahoma" w:hAnsi="Tahoma" w:cs="Tahoma"/>
+          <w:sz w:val="22"/>
+        </w:rPr>
+        <w:t xml:space="preserve"> belum ditetapkan, maka PT PLN (Persero) </w:t>
+      </w:r>
+      <w:r>
+        <w:rPr>
+          <w:rFonts w:ascii="Tahoma" w:hAnsi="Tahoma" w:cs="Tahoma"/>
+          <w:sz w:val="22"/>
+        </w:rPr>
+        <w:t>PUSAT</w:t>
+      </w:r>
+      <w:r>
+        <w:rPr>
+          <w:rFonts w:ascii="Tahoma" w:hAnsi="Tahoma" w:cs="Tahoma"/>
+          <w:sz w:val="22"/>
+        </w:rPr>
+        <w:t xml:space="preserve"> berhak minta perpanjangan masa berlakunya Jaminan Penawaran tersebut.</w:t>
+      </w:r>
+    </w:p>
+    <w:p>
+      <w:pPr>
+        <w:spacing w:line="280" w:lineRule="atLeast"/>
+        <w:ind w:left="2160" w:hanging="2160"/>
+        <w:jc w:val="both"/>
+        <w:rPr>
+          <w:rFonts w:ascii="Tahoma" w:hAnsi="Tahoma" w:cs="Tahoma"/>
+          <w:sz w:val="22"/>
+        </w:rPr>
+      </w:pPr>
+    </w:p>
+    <w:p>
+      <w:pPr>
+        <w:numPr>
+          <w:ilvl w:val="0"/>
+          <w:numId w:val="20"/>
+        </w:numPr>
+        <w:spacing w:line="280" w:lineRule="atLeast"/>
+        <w:jc w:val="both"/>
+        <w:rPr>
+          <w:rFonts w:ascii="Tahoma" w:hAnsi="Tahoma" w:cs="Tahoma"/>
+          <w:sz w:val="22"/>
+        </w:rPr>
+      </w:pPr>
+      <w:r>
+        <w:rPr>
+          <w:rFonts w:ascii="Tahoma" w:hAnsi="Tahoma" w:cs="Tahoma"/>
+          <w:sz w:val="22"/>
+        </w:rPr>
+        <w:t xml:space="preserve">Jaminan Penawaran (Bid Bond) akan dikembalikan kepada Peserta yang bukan menjadi pemenang dalam </w:t>
+      </w:r>
+      <w:r>
+        <w:rPr>
+          <w:rFonts w:ascii="Tahoma" w:hAnsi="Tahoma" w:cs="Tahoma"/>
+          <w:sz w:val="22"/>
+        </w:rPr>
+        <w:t>Pemilihan Langsung</w:t>
+      </w:r>
+      <w:r>
+        <w:rPr>
+          <w:rFonts w:ascii="Tahoma" w:hAnsi="Tahoma" w:cs="Tahoma"/>
+          <w:sz w:val="22"/>
+        </w:rPr>
+        <w:t xml:space="preserve"> ini setelah ada keputusan pemenang dari </w:t>
+      </w:r>
+      <w:r>
+        <w:rPr>
+          <w:rFonts w:ascii="Tahoma" w:hAnsi="Tahoma" w:cs="Tahoma"/>
+          <w:sz w:val="22"/>
+          <w:highlight w:val="cyan"/>
+          <w:lang w:val="id-ID"/>
+        </w:rPr>
+        <w:t>#pemberi keputusan#</w:t>
+      </w:r>
+      <w:r>
+        <w:rPr>
+          <w:rFonts w:ascii="Tahoma" w:hAnsi="Tahoma" w:cs="Tahoma"/>
+          <w:sz w:val="22"/>
+        </w:rPr>
+        <w:t xml:space="preserve"> PT PLN (Persero) </w:t>
+      </w:r>
+      <w:r>
+        <w:rPr>
+          <w:rFonts w:ascii="Tahoma" w:hAnsi="Tahoma" w:cs="Tahoma"/>
+          <w:sz w:val="22"/>
+        </w:rPr>
+        <w:t>PUSAT</w:t>
+      </w:r>
+      <w:r>
+        <w:rPr>
+          <w:rFonts w:ascii="Tahoma" w:hAnsi="Tahoma" w:cs="Tahoma"/>
+          <w:sz w:val="22"/>
+        </w:rPr>
+        <w:t xml:space="preserve"> </w:t>
+      </w:r>
+    </w:p>
+    <w:p>
+      <w:pPr>
+        <w:spacing w:line="280" w:lineRule="atLeast"/>
+        <w:ind w:left="2016"/>
+        <w:jc w:val="both"/>
+        <w:rPr>
+          <w:rFonts w:ascii="Tahoma" w:hAnsi="Tahoma" w:cs="Tahoma"/>
+          <w:sz w:val="22"/>
+        </w:rPr>
+      </w:pPr>
+      <w:r>
+        <w:rPr>
+          <w:rFonts w:ascii="Tahoma" w:hAnsi="Tahoma" w:cs="Tahoma"/>
+          <w:sz w:val="22"/>
+        </w:rPr>
+        <w:t xml:space="preserve">Bagi Peserta yang ditunjuk sebagai pemenang, Jaminan Penawaran (Bid Bond) akan dikembalikan setelah Peserta menyerahkan Jaminan Pelaksanaan (Performance Bond) kepada PT PLN (Persero) </w:t>
+      </w:r>
+      <w:r>
+        <w:rPr>
+          <w:rFonts w:ascii="Tahoma" w:hAnsi="Tahoma" w:cs="Tahoma"/>
+          <w:sz w:val="22"/>
+        </w:rPr>
+        <w:t>PUSAT</w:t>
+      </w:r>
+      <w:r>
+        <w:rPr>
+          <w:rFonts w:ascii="Tahoma" w:hAnsi="Tahoma" w:cs="Tahoma"/>
+          <w:sz w:val="22"/>
+        </w:rPr>
+        <w:t xml:space="preserve"> </w:t>
+      </w:r>
+    </w:p>
+    <w:p>
+      <w:pPr>
+        <w:spacing w:line="280" w:lineRule="atLeast"/>
+        <w:ind w:left="2160" w:hanging="2160"/>
+        <w:jc w:val="both"/>
+        <w:rPr>
+          <w:rFonts w:ascii="Tahoma" w:hAnsi="Tahoma" w:cs="Tahoma"/>
+          <w:sz w:val="22"/>
+        </w:rPr>
+      </w:pPr>
+    </w:p>
+    <w:p>
+      <w:pPr>
+        <w:numPr>
+          <w:ilvl w:val="0"/>
+          <w:numId w:val="20"/>
+        </w:numPr>
+        <w:spacing w:line="280" w:lineRule="atLeast"/>
+        <w:jc w:val="both"/>
+        <w:rPr>
+          <w:rFonts w:ascii="Tahoma" w:hAnsi="Tahoma" w:cs="Tahoma"/>
+          <w:sz w:val="22"/>
+        </w:rPr>
+      </w:pPr>
+      <w:r>
+        <w:rPr>
+          <w:rFonts w:ascii="Tahoma" w:hAnsi="Tahoma" w:cs="Tahoma"/>
+          <w:sz w:val="22"/>
+        </w:rPr>
+        <w:t xml:space="preserve">Bagi Peserta yang telah memasukkan penawaran lengkap dengan Jaminan Penawaran (Bid Bond) tetapi menarik diri (membatalkan sebagian atau seluruhnya) dari </w:t>
+      </w:r>
+      <w:r>
+        <w:rPr>
+          <w:rFonts w:ascii="Tahoma" w:hAnsi="Tahoma" w:cs="Tahoma"/>
+          <w:sz w:val="22"/>
+        </w:rPr>
+        <w:t>Pemilihan Langsung</w:t>
+      </w:r>
+      <w:r>
+        <w:rPr>
+          <w:rFonts w:ascii="Tahoma" w:hAnsi="Tahoma" w:cs="Tahoma"/>
+          <w:sz w:val="22"/>
+        </w:rPr>
+        <w:t xml:space="preserve"> ini sebelum ada keputusan pemenang dari </w:t>
+      </w:r>
+      <w:r>
+        <w:rPr>
+          <w:rFonts w:ascii="Tahoma" w:hAnsi="Tahoma" w:cs="Tahoma"/>
+          <w:sz w:val="22"/>
+          <w:highlight w:val="cyan"/>
+          <w:lang w:val="id-ID"/>
+        </w:rPr>
+        <w:t>#pemberi keputusan#</w:t>
+      </w:r>
+      <w:r>
+        <w:rPr>
+          <w:rFonts w:ascii="Tahoma" w:hAnsi="Tahoma" w:cs="Tahoma"/>
+          <w:sz w:val="22"/>
+        </w:rPr>
+        <w:t xml:space="preserve"> </w:t>
+      </w:r>
+      <w:r>
+        <w:rPr>
+          <w:rFonts w:ascii="Tahoma" w:hAnsi="Tahoma" w:cs="Tahoma"/>
+          <w:sz w:val="22"/>
+        </w:rPr>
+        <w:t xml:space="preserve">PT PLN (Persero) </w:t>
+      </w:r>
+      <w:r>
+        <w:rPr>
+          <w:rFonts w:ascii="Tahoma" w:hAnsi="Tahoma" w:cs="Tahoma"/>
+          <w:sz w:val="22"/>
+        </w:rPr>
+        <w:t>PUSAT</w:t>
+      </w:r>
+      <w:r>
+        <w:rPr>
+          <w:rFonts w:ascii="Tahoma" w:hAnsi="Tahoma" w:cs="Tahoma"/>
+          <w:sz w:val="22"/>
+        </w:rPr>
+        <w:t xml:space="preserve"> maka Jaminan Penawaran (Bid Bond) tersebut akan dicairkan dan menjadi milik PT PLN (Persero) </w:t>
+      </w:r>
+      <w:r>
+        <w:rPr>
+          <w:rFonts w:ascii="Tahoma" w:hAnsi="Tahoma" w:cs="Tahoma"/>
+          <w:sz w:val="22"/>
+        </w:rPr>
+        <w:t>PUSAT</w:t>
+      </w:r>
+      <w:r>
+        <w:rPr>
+          <w:rFonts w:ascii="Tahoma" w:hAnsi="Tahoma" w:cs="Tahoma"/>
+          <w:sz w:val="22"/>
+        </w:rPr>
+        <w:t xml:space="preserve"> </w:t>
+      </w:r>
+    </w:p>
+    <w:p>
+      <w:pPr>
+        <w:spacing w:line="280" w:lineRule="atLeast"/>
+        <w:ind w:left="2160" w:hanging="2160"/>
+        <w:jc w:val="both"/>
+        <w:rPr>
+          <w:rFonts w:ascii="Tahoma" w:hAnsi="Tahoma" w:cs="Tahoma"/>
+          <w:sz w:val="22"/>
+        </w:rPr>
+      </w:pPr>
+    </w:p>
+    <w:p>
+      <w:pPr>
+        <w:numPr>
+          <w:ilvl w:val="0"/>
+          <w:numId w:val="20"/>
+        </w:numPr>
+        <w:spacing w:line="280" w:lineRule="atLeast"/>
+        <w:jc w:val="both"/>
+        <w:rPr>
+          <w:rFonts w:ascii="Tahoma" w:hAnsi="Tahoma" w:cs="Tahoma"/>
+          <w:sz w:val="22"/>
+        </w:rPr>
+      </w:pPr>
+      <w:r>
+        <w:rPr>
+          <w:rFonts w:ascii="Tahoma" w:hAnsi="Tahoma" w:cs="Tahoma"/>
+          <w:sz w:val="22"/>
+        </w:rPr>
+        <w:t xml:space="preserve">Bagi Peserta yang sudah ditunjuk menjadi pemenang dalam </w:t>
+      </w:r>
+      <w:r>
+        <w:rPr>
+          <w:rFonts w:ascii="Tahoma" w:hAnsi="Tahoma" w:cs="Tahoma"/>
+          <w:sz w:val="22"/>
+        </w:rPr>
+        <w:t>Pemilihan Langsung</w:t>
+      </w:r>
+      <w:r>
+        <w:rPr>
+          <w:rFonts w:ascii="Tahoma" w:hAnsi="Tahoma" w:cs="Tahoma"/>
+          <w:sz w:val="22"/>
+        </w:rPr>
+        <w:t xml:space="preserve"> ini dan tidak bersedia menandatangani Surat Penunjukan atau menolak penunjukan PT PLN (Persero), maka Jaminan Penawaran (Bid Bond) Peserta yang bersangkutan akan dicairkan dan menjadi milik PT PLN (Persero) </w:t>
+      </w:r>
+      <w:r>
+        <w:rPr>
+          <w:rFonts w:ascii="Tahoma" w:hAnsi="Tahoma" w:cs="Tahoma"/>
+          <w:sz w:val="22"/>
+        </w:rPr>
+        <w:t>PUSAT</w:t>
+      </w:r>
+      <w:r>
+        <w:rPr>
+          <w:rFonts w:ascii="Tahoma" w:hAnsi="Tahoma" w:cs="Tahoma"/>
+          <w:sz w:val="22"/>
+        </w:rPr>
+        <w:t xml:space="preserve"> selanjutnya PT PLN (Persero) </w:t>
+      </w:r>
+      <w:r>
+        <w:rPr>
+          <w:rFonts w:ascii="Tahoma" w:hAnsi="Tahoma" w:cs="Tahoma"/>
+          <w:sz w:val="22"/>
+        </w:rPr>
+        <w:t>PUSAT</w:t>
+      </w:r>
+      <w:r>
+        <w:rPr>
+          <w:rFonts w:ascii="Tahoma" w:hAnsi="Tahoma" w:cs="Tahoma"/>
+          <w:sz w:val="22"/>
+        </w:rPr>
+        <w:t xml:space="preserve"> berhak menunjuk Peserta pemenang lainnya.</w:t>
+      </w:r>
+    </w:p>
+    <w:p>
+      <w:pPr>
+        <w:spacing w:line="280" w:lineRule="atLeast"/>
+        <w:ind w:left="2160" w:hanging="2160"/>
+        <w:jc w:val="both"/>
+        <w:rPr>
+          <w:rFonts w:ascii="Tahoma" w:hAnsi="Tahoma" w:cs="Tahoma"/>
+          <w:b/>
+          <w:sz w:val="22"/>
+        </w:rPr>
+      </w:pPr>
+    </w:p>
+    <w:p>
+      <w:pPr>
+        <w:spacing w:line="280" w:lineRule="atLeast"/>
+        <w:ind w:left="2160" w:hanging="2160"/>
+        <w:jc w:val="both"/>
+        <w:rPr>
+          <w:rFonts w:ascii="Tahoma" w:hAnsi="Tahoma" w:cs="Tahoma"/>
+          <w:b/>
+          <w:sz w:val="22"/>
+        </w:rPr>
+      </w:pPr>
+    </w:p>
+    <w:p>
+      <w:pPr>
+        <w:spacing w:line="280" w:lineRule="atLeast"/>
+        <w:ind w:left="2160" w:hanging="2160"/>
+        <w:jc w:val="both"/>
+        <w:rPr>
+          <w:rFonts w:ascii="Tahoma" w:hAnsi="Tahoma" w:cs="Tahoma"/>
+          <w:b/>
+          <w:sz w:val="22"/>
+        </w:rPr>
+      </w:pPr>
+    </w:p>
+    <w:p>
+      <w:pPr>
+        <w:numPr>
+          <w:ilvl w:val="0"/>
+          <w:numId w:val="19"/>
+        </w:numPr>
+        <w:spacing w:line="280" w:lineRule="atLeast"/>
+        <w:jc w:val="both"/>
+        <w:rPr>
+          <w:rFonts w:ascii="Tahoma" w:hAnsi="Tahoma" w:cs="Tahoma"/>
+          <w:b/>
+          <w:sz w:val="22"/>
+        </w:rPr>
+      </w:pPr>
+      <w:r>
+        <w:rPr>
+          <w:rFonts w:ascii="Tahoma" w:hAnsi="Tahoma" w:cs="Tahoma"/>
+          <w:b/>
+          <w:sz w:val="22"/>
+        </w:rPr>
+        <w:t xml:space="preserve">Jaminan Pelaksanaan : </w:t>
+      </w:r>
+    </w:p>
+    <w:p>
+      <w:pPr>
+        <w:spacing w:line="280" w:lineRule="atLeast"/>
+        <w:ind w:left="2160" w:hanging="2160"/>
+        <w:jc w:val="both"/>
+        <w:rPr>
+          <w:rFonts w:ascii="Tahoma" w:hAnsi="Tahoma" w:cs="Tahoma"/>
+          <w:b/>
+          <w:sz w:val="22"/>
+        </w:rPr>
+      </w:pPr>
+    </w:p>
+    <w:p>
+      <w:pPr>
+        <w:numPr>
+          <w:ilvl w:val="0"/>
+          <w:numId w:val="21"/>
+        </w:numPr>
+        <w:spacing w:line="280" w:lineRule="atLeast"/>
+        <w:jc w:val="both"/>
+        <w:rPr>
+          <w:rFonts w:ascii="Tahoma" w:hAnsi="Tahoma" w:cs="Tahoma"/>
+          <w:sz w:val="22"/>
+        </w:rPr>
+      </w:pPr>
+      <w:r>
+        <w:rPr>
+          <w:rFonts w:ascii="Tahoma" w:hAnsi="Tahoma" w:cs="Tahoma"/>
+          <w:sz w:val="22"/>
+        </w:rPr>
+        <w:t xml:space="preserve">Peserta yang telah ditunjuk untuk melaksanakan pekerjaan, selanjutnya disebut </w:t>
+      </w:r>
+      <w:r>
+        <w:rPr>
+          <w:rFonts w:ascii="Tahoma" w:hAnsi="Tahoma" w:cs="Tahoma"/>
+          <w:b/>
+          <w:sz w:val="22"/>
+        </w:rPr>
+        <w:t>Kontraktor</w:t>
+      </w:r>
+      <w:r>
+        <w:rPr>
+          <w:rFonts w:ascii="Tahoma" w:hAnsi="Tahoma" w:cs="Tahoma"/>
+          <w:sz w:val="22"/>
+        </w:rPr>
+        <w:t xml:space="preserve">, dengan nilai kontrak di atas Rp. </w:t>
+      </w:r>
+      <w:r>
+        <w:rPr>
+          <w:rFonts w:ascii="Tahoma" w:hAnsi="Tahoma" w:cs="Tahoma"/>
+          <w:sz w:val="22"/>
+          <w:lang w:val="id-ID"/>
+        </w:rPr>
+        <w:t>3</w:t>
+      </w:r>
+      <w:r>
+        <w:rPr>
+          <w:rFonts w:ascii="Tahoma" w:hAnsi="Tahoma" w:cs="Tahoma"/>
+          <w:sz w:val="22"/>
+        </w:rPr>
+        <w:t>00.000.000,00 (</w:t>
+      </w:r>
+      <w:r>
+        <w:rPr>
+          <w:rFonts w:ascii="Tahoma" w:hAnsi="Tahoma" w:cs="Tahoma"/>
+          <w:sz w:val="22"/>
+          <w:lang w:val="id-ID"/>
+        </w:rPr>
+        <w:t>tiga</w:t>
+      </w:r>
+      <w:r>
+        <w:rPr>
+          <w:rFonts w:ascii="Tahoma" w:hAnsi="Tahoma" w:cs="Tahoma"/>
+          <w:sz w:val="22"/>
+        </w:rPr>
+        <w:t xml:space="preserve"> </w:t>
+      </w:r>
+      <w:r>
+        <w:rPr>
+          <w:rFonts w:ascii="Tahoma" w:hAnsi="Tahoma" w:cs="Tahoma"/>
+          <w:sz w:val="22"/>
+        </w:rPr>
         <w:lastRenderedPageBreak/>
-        <w:t xml:space="preserve">antara harga satuan dengan perkiraan volume yang dibutuhkan untuk jangka waktu maksimum 1 (satu) tahun </w:t>
-      </w:r>
+        <w:t>ratus juta rupiah), harus menyerahkan Surat Jaminan Pelaksanaan (Performance Bond) sebagai syarat penandatanganan Surat Perjanjian.</w:t>
+      </w:r>
+    </w:p>
+    <w:p>
+      <w:pPr>
+        <w:spacing w:line="280" w:lineRule="atLeast"/>
+        <w:ind w:left="2160" w:hanging="2160"/>
+        <w:jc w:val="both"/>
+        <w:rPr>
+          <w:rFonts w:ascii="Tahoma" w:hAnsi="Tahoma" w:cs="Tahoma"/>
+          <w:sz w:val="22"/>
+        </w:rPr>
+      </w:pPr>
     </w:p>
     <w:p>
       <w:pPr>
@@ -3855,26 +4738,45 @@
           <w:sz w:val="22"/>
         </w:rPr>
       </w:pPr>
-    </w:p>
-    <w:p>
-      <w:pPr>
-        <w:numPr>
-          <w:ilvl w:val="0"/>
-          <w:numId w:val="20"/>
-        </w:numPr>
-        <w:spacing w:line="280" w:lineRule="atLeast"/>
-        <w:jc w:val="both"/>
-        <w:rPr>
-          <w:rFonts w:ascii="Tahoma" w:hAnsi="Tahoma" w:cs="Tahoma"/>
-          <w:sz w:val="22"/>
-        </w:rPr>
-      </w:pPr>
-      <w:r>
-        <w:rPr>
-          <w:rFonts w:ascii="Tahoma" w:hAnsi="Tahoma" w:cs="Tahoma"/>
-          <w:sz w:val="22"/>
-        </w:rPr>
-        <w:t>Jaminan Penawaran (Bid Bond) yang sah adalah yang dikeluarkan oleh bank umum (tidak termasuk Bank Perkreditan Rakyat) atau Asuransi Kerugian yang memiliki program surety bond.</w:t>
+      <w:r>
+        <w:rPr>
+          <w:rFonts w:ascii="Tahoma" w:hAnsi="Tahoma" w:cs="Tahoma"/>
+          <w:sz w:val="22"/>
+        </w:rPr>
+        <w:t>Besarnya Jaminan Pelaksanaan (Performance Bond) adalah sebesar 5 % (lima persen) dari nilai Surat Perjanjian</w:t>
+      </w:r>
+      <w:r>
+        <w:rPr>
+          <w:rFonts w:ascii="Tahoma" w:hAnsi="Tahoma" w:cs="Tahoma"/>
+          <w:sz w:val="22"/>
+          <w:lang w:val="id-ID"/>
+        </w:rPr>
+        <w:t>/Kontrak</w:t>
+      </w:r>
+      <w:r>
+        <w:rPr>
+          <w:rFonts w:ascii="Tahoma" w:hAnsi="Tahoma" w:cs="Tahoma"/>
+          <w:sz w:val="22"/>
+        </w:rPr>
+        <w:t>.</w:t>
+      </w:r>
+    </w:p>
+    <w:p>
+      <w:pPr>
+        <w:spacing w:line="280" w:lineRule="atLeast"/>
+        <w:ind w:left="2016"/>
+        <w:jc w:val="both"/>
+        <w:rPr>
+          <w:rFonts w:ascii="Tahoma" w:hAnsi="Tahoma" w:cs="Tahoma"/>
+          <w:sz w:val="22"/>
+        </w:rPr>
+      </w:pPr>
+      <w:r>
+        <w:rPr>
+          <w:rFonts w:ascii="Tahoma" w:hAnsi="Tahoma" w:cs="Tahoma"/>
+          <w:sz w:val="22"/>
+        </w:rPr>
+        <w:t>Jaminan Pelaksanaan (Performance Bond) harus sudah diserahkan selambat-lambatnya 10 (sepuluh) hari setelah tanggal Surat Penunjukan.</w:t>
       </w:r>
     </w:p>
     <w:p>
@@ -3892,24 +4794,82 @@
       <w:pPr>
         <w:numPr>
           <w:ilvl w:val="0"/>
-          <w:numId w:val="20"/>
-        </w:numPr>
-        <w:spacing w:line="280" w:lineRule="atLeast"/>
-        <w:ind w:left="1985"/>
-        <w:jc w:val="both"/>
-        <w:rPr>
-          <w:rFonts w:ascii="Tahoma" w:hAnsi="Tahoma" w:cs="Tahoma"/>
-          <w:sz w:val="22"/>
-          <w:szCs w:val="22"/>
-        </w:rPr>
-      </w:pPr>
+          <w:numId w:val="21"/>
+        </w:numPr>
+        <w:spacing w:line="280" w:lineRule="atLeast"/>
+        <w:jc w:val="both"/>
+        <w:rPr>
+          <w:rFonts w:ascii="Tahoma" w:hAnsi="Tahoma" w:cs="Tahoma"/>
+          <w:sz w:val="22"/>
+        </w:rPr>
+      </w:pPr>
+      <w:r>
+        <w:rPr>
+          <w:rFonts w:ascii="Tahoma" w:hAnsi="Tahoma" w:cs="Tahoma"/>
+          <w:sz w:val="22"/>
+        </w:rPr>
+        <w:t>Jaminan Pelaksanaan (Performance Bond) yang sah adalah yang dikeluarkan oleh bank umum (tidak termasuk Bank Perkredikatan Rakyat) atau Asuransi Kerugian yang memiliki program surety bond.</w:t>
+      </w:r>
+    </w:p>
+    <w:p>
+      <w:pPr>
+        <w:spacing w:line="280" w:lineRule="atLeast"/>
+        <w:ind w:left="2160" w:hanging="2160"/>
+        <w:jc w:val="both"/>
+        <w:rPr>
+          <w:rFonts w:ascii="Tahoma" w:hAnsi="Tahoma" w:cs="Tahoma"/>
+          <w:sz w:val="22"/>
+        </w:rPr>
+      </w:pPr>
+    </w:p>
+    <w:p>
+      <w:pPr>
+        <w:numPr>
+          <w:ilvl w:val="0"/>
+          <w:numId w:val="21"/>
+        </w:numPr>
+        <w:spacing w:line="280" w:lineRule="atLeast"/>
+        <w:jc w:val="both"/>
+        <w:rPr>
+          <w:rFonts w:ascii="Tahoma" w:hAnsi="Tahoma" w:cs="Tahoma"/>
+          <w:sz w:val="22"/>
+        </w:rPr>
+      </w:pPr>
+      <w:r>
+        <w:rPr>
+          <w:rFonts w:ascii="Tahoma" w:hAnsi="Tahoma" w:cs="Tahoma"/>
+          <w:sz w:val="22"/>
+        </w:rPr>
+        <w:t>Jaminan Pelaksanaan (Performance B</w:t>
+      </w:r>
+      <w:r>
+        <w:rPr>
+          <w:rFonts w:ascii="Tahoma" w:hAnsi="Tahoma" w:cs="Tahoma"/>
+          <w:sz w:val="22"/>
+        </w:rPr>
+        <w:t xml:space="preserve">ond) harus mempunyai masa laku </w:t>
+      </w:r>
+      <w:r>
+        <w:rPr>
+          <w:rFonts w:ascii="Tahoma" w:hAnsi="Tahoma" w:cs="Tahoma"/>
+          <w:sz w:val="22"/>
+        </w:rPr>
+        <w:t xml:space="preserve"> </w:t>
+      </w:r>
       <w:r>
         <w:rPr>
           <w:rFonts w:ascii="Tahoma" w:hAnsi="Tahoma" w:cs="Tahoma"/>
           <w:sz w:val="22"/>
           <w:lang w:val="id-ID"/>
         </w:rPr>
-        <w:t>Masa Berlaku Jamina</w:t>
+        <w:t xml:space="preserve">dari tanggal penandatangan kontrak </w:t>
+      </w:r>
+      <w:r>
+        <w:rPr>
+          <w:rFonts w:ascii="Tahoma" w:hAnsi="Tahoma" w:cs="Tahoma"/>
+          <w:sz w:val="22"/>
+        </w:rPr>
+        <w:t xml:space="preserve">sampai dengan </w:t>
       </w:r>
       <w:r>
         <w:rPr>
@@ -3917,16 +4877,87 @@
           <w:sz w:val="22"/>
           <w:lang w:val="id-ID"/>
         </w:rPr>
-        <w:t>n Penawaran</w:t>
-      </w:r>
-      <w:r>
-        <w:rPr>
-          <w:rFonts w:ascii="Tahoma" w:hAnsi="Tahoma" w:cs="Tahoma"/>
-          <w:sz w:val="22"/>
-          <w:szCs w:val="22"/>
-        </w:rPr>
-        <w:t xml:space="preserve"> tidak kurang dari masa berlaku penawaran dengan batas akhir waktu pengajuan tuntutan pencairan sekurang-kurangnya 28 (dua puluh delapan) hari kalender setelah masa berlaku penawaran </w:t>
-      </w:r>
+        <w:t>s</w:t>
+      </w:r>
+      <w:r>
+        <w:rPr>
+          <w:rFonts w:ascii="Tahoma" w:hAnsi="Tahoma" w:cs="Tahoma"/>
+          <w:sz w:val="22"/>
+        </w:rPr>
+        <w:t>ekurang-kurangnya</w:t>
+      </w:r>
+      <w:r>
+        <w:rPr>
+          <w:rFonts w:ascii="Tahoma" w:hAnsi="Tahoma" w:cs="Tahoma"/>
+          <w:sz w:val="22"/>
+          <w:lang w:val="id-ID"/>
+        </w:rPr>
+        <w:t xml:space="preserve"> 14 (Empat Belas) Hari setelah serah terima pekerjaan (TOC)</w:t>
+      </w:r>
+      <w:r>
+        <w:rPr>
+          <w:rFonts w:ascii="Tahoma" w:hAnsi="Tahoma" w:cs="Tahoma"/>
+          <w:sz w:val="22"/>
+        </w:rPr>
+        <w:t xml:space="preserve"> dan Kontraktor wajib memperpanjang atau memperbarui Jaminan Pelaksanaan (Performance Bond) pada saat serah terima seluruh barang selama </w:t>
+      </w:r>
+      <w:r>
+        <w:rPr>
+          <w:rFonts w:ascii="Tahoma" w:hAnsi="Tahoma" w:cs="Tahoma"/>
+          <w:sz w:val="22"/>
+          <w:highlight w:val="red"/>
+        </w:rPr>
+        <w:t>...........</w:t>
+      </w:r>
+      <w:r>
+        <w:rPr>
+          <w:rFonts w:ascii="Tahoma" w:hAnsi="Tahoma" w:cs="Tahoma"/>
+          <w:sz w:val="22"/>
+        </w:rPr>
+        <w:t xml:space="preserve"> </w:t>
+      </w:r>
+      <w:r>
+        <w:rPr>
+          <w:rFonts w:ascii="Tahoma" w:hAnsi="Tahoma" w:cs="Tahoma"/>
+          <w:sz w:val="22"/>
+          <w:highlight w:val="red"/>
+        </w:rPr>
+        <w:t>(...................)</w:t>
+      </w:r>
+      <w:r>
+        <w:rPr>
+          <w:rFonts w:ascii="Tahoma" w:hAnsi="Tahoma" w:cs="Tahoma"/>
+          <w:sz w:val="22"/>
+          <w:lang w:val="id-ID"/>
+        </w:rPr>
+        <w:t xml:space="preserve"> </w:t>
+      </w:r>
+      <w:r>
+        <w:rPr>
+          <w:rFonts w:ascii="Tahoma" w:hAnsi="Tahoma" w:cs="Tahoma"/>
+          <w:sz w:val="22"/>
+        </w:rPr>
+        <w:t xml:space="preserve"> bulan terhitung sejak tanggal serah terima seluruh barang sebagai jaminan masa garansi.</w:t>
+      </w:r>
+      <w:r>
+        <w:rPr>
+          <w:rFonts w:ascii="Tahoma" w:hAnsi="Tahoma" w:cs="Tahoma"/>
+          <w:sz w:val="22"/>
+          <w:lang w:val="id-ID"/>
+        </w:rPr>
+        <w:t xml:space="preserve"> form</w:t>
+      </w:r>
+    </w:p>
+    <w:p>
+      <w:pPr>
+        <w:spacing w:line="280" w:lineRule="atLeast"/>
+        <w:ind w:left="2160" w:hanging="2160"/>
+        <w:jc w:val="both"/>
+        <w:rPr>
+          <w:rFonts w:ascii="Tahoma" w:hAnsi="Tahoma" w:cs="Tahoma"/>
+          <w:sz w:val="22"/>
+        </w:rPr>
+      </w:pPr>
     </w:p>
     <w:p>
       <w:pPr>
@@ -3940,10 +4971,17 @@
       </w:pPr>
       <w:r>
         <w:rPr>
-          <w:rFonts w:ascii="Tahoma" w:hAnsi="Tahoma"/>
-          <w:sz w:val="22"/>
-        </w:rPr>
-        <w:t>Apabila masa berlaku Jaminan Penawaran (Bid Bond) sudah habis</w:t>
+          <w:rFonts w:ascii="Tahoma" w:hAnsi="Tahoma" w:cs="Tahoma"/>
+          <w:sz w:val="22"/>
+        </w:rPr>
+        <w:t xml:space="preserve">Jaminan masa garansi dapat dikembalikan kepada Kontraktor setelah masa garansi habis yang dibuktikan dengan pernyataan dari PT PLN (Persero) </w:t>
+      </w:r>
+      <w:r>
+        <w:rPr>
+          <w:rFonts w:ascii="Tahoma" w:hAnsi="Tahoma" w:cs="Tahoma"/>
+          <w:sz w:val="22"/>
+        </w:rPr>
+        <w:t>PUSAT</w:t>
       </w:r>
       <w:r>
         <w:rPr>
@@ -3952,26 +4990,69 @@
         </w:rPr>
         <w:t xml:space="preserve"> </w:t>
       </w:r>
-      <w:r>
-        <w:rPr>
-          <w:rFonts w:ascii="Tahoma" w:hAnsi="Tahoma" w:cs="Tahoma"/>
-          <w:sz w:val="22"/>
-        </w:rPr>
-        <w:t xml:space="preserve">, sedangkan keputusan </w:t>
-      </w:r>
-      <w:r>
-        <w:rPr>
-          <w:rFonts w:ascii="Tahoma" w:hAnsi="Tahoma" w:cs="Tahoma"/>
-          <w:sz w:val="22"/>
-        </w:rPr>
-        <w:t>Pemilihan Langsung</w:t>
-      </w:r>
-      <w:r>
-        <w:rPr>
-          <w:rFonts w:ascii="Tahoma" w:hAnsi="Tahoma" w:cs="Tahoma"/>
-          <w:sz w:val="22"/>
-        </w:rPr>
-        <w:t xml:space="preserve"> belum ditetapkan, maka PT PLN (Persero) </w:t>
+    </w:p>
+    <w:p>
+      <w:pPr>
+        <w:spacing w:line="280" w:lineRule="atLeast"/>
+        <w:ind w:left="2160" w:hanging="2160"/>
+        <w:jc w:val="both"/>
+        <w:rPr>
+          <w:rFonts w:ascii="Tahoma" w:hAnsi="Tahoma" w:cs="Tahoma"/>
+          <w:sz w:val="22"/>
+        </w:rPr>
+      </w:pPr>
+    </w:p>
+    <w:p>
+      <w:pPr>
+        <w:numPr>
+          <w:ilvl w:val="0"/>
+          <w:numId w:val="21"/>
+        </w:numPr>
+        <w:spacing w:line="280" w:lineRule="atLeast"/>
+        <w:jc w:val="both"/>
+        <w:rPr>
+          <w:rFonts w:ascii="Tahoma" w:hAnsi="Tahoma" w:cs="Tahoma"/>
+          <w:sz w:val="22"/>
+        </w:rPr>
+      </w:pPr>
+      <w:r>
+        <w:rPr>
+          <w:rFonts w:ascii="Tahoma" w:hAnsi="Tahoma" w:cs="Tahoma"/>
+          <w:sz w:val="22"/>
+        </w:rPr>
+        <w:t>Kontraktor yang telah ditunjuk untuk melaksanakan pekerjaan harus bersedia memperpanjang Jaminan Pelaksanaan (Performance Bond) jika penyerahan pekerjaan tertunda dari waktu yang telah ditetapkan dalam Surat Perjanjian.</w:t>
+      </w:r>
+    </w:p>
+    <w:p>
+      <w:pPr>
+        <w:spacing w:line="280" w:lineRule="atLeast"/>
+        <w:ind w:left="2160" w:hanging="2160"/>
+        <w:jc w:val="both"/>
+        <w:rPr>
+          <w:rFonts w:ascii="Tahoma" w:hAnsi="Tahoma" w:cs="Tahoma"/>
+          <w:sz w:val="22"/>
+        </w:rPr>
+      </w:pPr>
+    </w:p>
+    <w:p>
+      <w:pPr>
+        <w:numPr>
+          <w:ilvl w:val="0"/>
+          <w:numId w:val="21"/>
+        </w:numPr>
+        <w:spacing w:line="280" w:lineRule="atLeast"/>
+        <w:jc w:val="both"/>
+        <w:rPr>
+          <w:rFonts w:ascii="Tahoma" w:hAnsi="Tahoma" w:cs="Tahoma"/>
+          <w:sz w:val="22"/>
+        </w:rPr>
+      </w:pPr>
+      <w:r>
+        <w:rPr>
+          <w:rFonts w:ascii="Tahoma" w:hAnsi="Tahoma" w:cs="Tahoma"/>
+          <w:sz w:val="22"/>
+        </w:rPr>
+        <w:t xml:space="preserve">Dalam hal Kontraktor yang ditunjuk tidak bersedia memperpanjang masa berlakunya Jaminan Pelaksanaan (Performance Bond), maka Jaminan Pelaksanaan tersebut akan dicairkan dan menjadi milik PT PLN (Persero) </w:t>
       </w:r>
       <w:r>
         <w:rPr>
@@ -3985,7 +5066,7 @@
           <w:rFonts w:ascii="Tahoma" w:hAnsi="Tahoma" w:cs="Tahoma"/>
           <w:sz w:val="22"/>
         </w:rPr>
-        <w:t xml:space="preserve"> berhak minta perpanjangan masa berlakunya Jaminan Penawaran tersebut.</w:t>
+        <w:t xml:space="preserve"> </w:t>
       </w:r>
     </w:p>
     <w:p>
@@ -4001,37 +5082,78 @@
     </w:p>
     <w:p>
       <w:pPr>
-        <w:numPr>
-          <w:ilvl w:val="0"/>
-          <w:numId w:val="20"/>
-        </w:numPr>
-        <w:spacing w:line="280" w:lineRule="atLeast"/>
-        <w:jc w:val="both"/>
-        <w:rPr>
-          <w:rFonts w:ascii="Tahoma" w:hAnsi="Tahoma" w:cs="Tahoma"/>
-          <w:sz w:val="22"/>
-        </w:rPr>
-      </w:pPr>
-      <w:r>
-        <w:rPr>
-          <w:rFonts w:ascii="Tahoma" w:hAnsi="Tahoma" w:cs="Tahoma"/>
-          <w:sz w:val="22"/>
-        </w:rPr>
-        <w:t xml:space="preserve">Jaminan Penawaran (Bid Bond) akan dikembalikan kepada Peserta yang bukan menjadi pemenang dalam </w:t>
-      </w:r>
-      <w:r>
-        <w:rPr>
-          <w:rFonts w:ascii="Tahoma" w:hAnsi="Tahoma" w:cs="Tahoma"/>
-          <w:sz w:val="22"/>
-        </w:rPr>
-        <w:t>Pemilihan Langsung</w:t>
-      </w:r>
-      <w:r>
-        <w:rPr>
-          <w:rFonts w:ascii="Tahoma" w:hAnsi="Tahoma" w:cs="Tahoma"/>
-          <w:sz w:val="22"/>
-        </w:rPr>
-        <w:t xml:space="preserve"> ini setelah ada keputusan pemenang dari …………........................ PT PLN (Persero) </w:t>
+        <w:spacing w:line="280" w:lineRule="atLeast"/>
+        <w:ind w:left="2160" w:hanging="2160"/>
+        <w:jc w:val="both"/>
+        <w:rPr>
+          <w:rFonts w:ascii="Tahoma" w:hAnsi="Tahoma" w:cs="Tahoma"/>
+          <w:sz w:val="22"/>
+        </w:rPr>
+      </w:pPr>
+    </w:p>
+    <w:p>
+      <w:pPr>
+        <w:spacing w:line="280" w:lineRule="atLeast"/>
+        <w:ind w:left="2160" w:hanging="2160"/>
+        <w:jc w:val="both"/>
+        <w:rPr>
+          <w:rFonts w:ascii="Tahoma" w:hAnsi="Tahoma" w:cs="Tahoma"/>
+          <w:sz w:val="22"/>
+        </w:rPr>
+      </w:pPr>
+    </w:p>
+    <w:p>
+      <w:pPr>
+        <w:numPr>
+          <w:ilvl w:val="0"/>
+          <w:numId w:val="19"/>
+        </w:numPr>
+        <w:spacing w:line="280" w:lineRule="atLeast"/>
+        <w:jc w:val="both"/>
+        <w:rPr>
+          <w:rFonts w:ascii="Tahoma" w:hAnsi="Tahoma" w:cs="Tahoma"/>
+          <w:sz w:val="22"/>
+        </w:rPr>
+      </w:pPr>
+      <w:r>
+        <w:rPr>
+          <w:rFonts w:ascii="Tahoma" w:hAnsi="Tahoma" w:cs="Tahoma"/>
+          <w:b/>
+          <w:sz w:val="22"/>
+        </w:rPr>
+        <w:t xml:space="preserve">Syarat Pembayaran : </w:t>
+      </w:r>
+    </w:p>
+    <w:p>
+      <w:pPr>
+        <w:spacing w:line="280" w:lineRule="atLeast"/>
+        <w:ind w:left="2160" w:hanging="2160"/>
+        <w:jc w:val="both"/>
+        <w:rPr>
+          <w:rFonts w:ascii="Tahoma" w:hAnsi="Tahoma" w:cs="Tahoma"/>
+          <w:sz w:val="22"/>
+        </w:rPr>
+      </w:pPr>
+    </w:p>
+    <w:p>
+      <w:pPr>
+        <w:numPr>
+          <w:ilvl w:val="0"/>
+          <w:numId w:val="22"/>
+        </w:numPr>
+        <w:spacing w:line="280" w:lineRule="atLeast"/>
+        <w:jc w:val="both"/>
+        <w:rPr>
+          <w:rFonts w:ascii="Tahoma" w:hAnsi="Tahoma" w:cs="Tahoma"/>
+          <w:sz w:val="22"/>
+        </w:rPr>
+      </w:pPr>
+      <w:r>
+        <w:rPr>
+          <w:rFonts w:ascii="Tahoma" w:hAnsi="Tahoma" w:cs="Tahoma"/>
+          <w:sz w:val="22"/>
+        </w:rPr>
+        <w:t xml:space="preserve">PT PLN (Persero) </w:t>
       </w:r>
       <w:r>
         <w:rPr>
@@ -4045,12 +5167,391 @@
           <w:rFonts w:ascii="Tahoma" w:hAnsi="Tahoma" w:cs="Tahoma"/>
           <w:sz w:val="22"/>
         </w:rPr>
+        <w:t xml:space="preserve"> tidak memberikan uang muka.</w:t>
+      </w:r>
+    </w:p>
+    <w:p>
+      <w:pPr>
+        <w:spacing w:line="280" w:lineRule="atLeast"/>
+        <w:ind w:left="2160" w:hanging="2160"/>
+        <w:jc w:val="both"/>
+        <w:rPr>
+          <w:rFonts w:ascii="Tahoma" w:hAnsi="Tahoma" w:cs="Tahoma"/>
+          <w:sz w:val="22"/>
+        </w:rPr>
+      </w:pPr>
+    </w:p>
+    <w:p>
+      <w:pPr>
+        <w:numPr>
+          <w:ilvl w:val="0"/>
+          <w:numId w:val="22"/>
+        </w:numPr>
+        <w:spacing w:line="280" w:lineRule="atLeast"/>
+        <w:jc w:val="both"/>
+        <w:rPr>
+          <w:rFonts w:ascii="Tahoma" w:hAnsi="Tahoma" w:cs="Tahoma"/>
+          <w:sz w:val="22"/>
+        </w:rPr>
+      </w:pPr>
+      <w:r>
+        <w:rPr>
+          <w:rFonts w:ascii="Tahoma" w:hAnsi="Tahoma" w:cs="Tahoma"/>
+          <w:sz w:val="22"/>
+        </w:rPr>
+        <w:t xml:space="preserve">Pembayaran dilakukan setelah Kontraktor mengajukan Surat Permohonan Permintaan Pembayaran kepada PT PLN (Persero) </w:t>
+      </w:r>
+      <w:r>
+        <w:rPr>
+          <w:rFonts w:ascii="Tahoma" w:hAnsi="Tahoma" w:cs="Tahoma"/>
+          <w:sz w:val="22"/>
+        </w:rPr>
+        <w:t>PUSAT</w:t>
+      </w:r>
+    </w:p>
+    <w:p>
+      <w:pPr>
+        <w:spacing w:line="280" w:lineRule="atLeast"/>
+        <w:ind w:left="2160" w:hanging="2160"/>
+        <w:jc w:val="both"/>
+        <w:rPr>
+          <w:rFonts w:ascii="Tahoma" w:hAnsi="Tahoma" w:cs="Tahoma"/>
+          <w:sz w:val="22"/>
+        </w:rPr>
+      </w:pPr>
+    </w:p>
+    <w:p>
+      <w:pPr>
+        <w:numPr>
+          <w:ilvl w:val="0"/>
+          <w:numId w:val="22"/>
+        </w:numPr>
+        <w:spacing w:line="280" w:lineRule="atLeast"/>
+        <w:jc w:val="both"/>
+        <w:rPr>
+          <w:rFonts w:ascii="Tahoma" w:hAnsi="Tahoma" w:cs="Tahoma"/>
+          <w:sz w:val="22"/>
+        </w:rPr>
+      </w:pPr>
+      <w:r>
+        <w:rPr>
+          <w:rFonts w:ascii="Tahoma" w:hAnsi="Tahoma" w:cs="Tahoma"/>
+          <w:sz w:val="22"/>
+        </w:rPr>
+        <w:t xml:space="preserve">Pembayaran dilakukan dengan </w:t>
+      </w:r>
+      <w:r>
+        <w:rPr>
+          <w:rFonts w:ascii="Tahoma" w:hAnsi="Tahoma" w:cs="Tahoma"/>
+          <w:sz w:val="22"/>
+          <w:highlight w:val="red"/>
+        </w:rPr>
+        <w:t>.........…………………</w:t>
+      </w:r>
+      <w:r>
+        <w:rPr>
+          <w:rFonts w:ascii="Tahoma" w:hAnsi="Tahoma" w:cs="Tahoma"/>
+          <w:sz w:val="22"/>
+        </w:rPr>
+        <w:t xml:space="preserve"> di PT PLN (Persero) </w:t>
+      </w:r>
+      <w:r>
+        <w:rPr>
+          <w:rFonts w:ascii="Tahoma" w:hAnsi="Tahoma" w:cs="Tahoma"/>
+          <w:sz w:val="22"/>
+        </w:rPr>
+        <w:t>PUSAT</w:t>
+      </w:r>
+      <w:r>
+        <w:rPr>
+          <w:rFonts w:ascii="Tahoma" w:hAnsi="Tahoma" w:cs="Tahoma"/>
+          <w:sz w:val="22"/>
+        </w:rPr>
+        <w:t xml:space="preserve"> dan akan ditransfer ke nomor rekening Bank yang ditunjuk oleh Kontraktor.</w:t>
+      </w:r>
+      <w:r>
+        <w:rPr>
+          <w:rFonts w:ascii="Tahoma" w:hAnsi="Tahoma" w:cs="Tahoma"/>
+          <w:sz w:val="22"/>
+          <w:lang w:val="id-ID"/>
+        </w:rPr>
         <w:t xml:space="preserve"> </w:t>
       </w:r>
     </w:p>
     <w:p>
       <w:pPr>
         <w:spacing w:line="280" w:lineRule="atLeast"/>
+        <w:ind w:left="2160" w:hanging="2160"/>
+        <w:jc w:val="both"/>
+        <w:rPr>
+          <w:rFonts w:ascii="Tahoma" w:hAnsi="Tahoma" w:cs="Tahoma"/>
+          <w:sz w:val="22"/>
+        </w:rPr>
+      </w:pPr>
+    </w:p>
+    <w:p>
+      <w:pPr>
+        <w:numPr>
+          <w:ilvl w:val="0"/>
+          <w:numId w:val="22"/>
+        </w:numPr>
+        <w:spacing w:line="280" w:lineRule="atLeast"/>
+        <w:jc w:val="both"/>
+        <w:rPr>
+          <w:rFonts w:ascii="Tahoma" w:hAnsi="Tahoma" w:cs="Tahoma"/>
+          <w:sz w:val="22"/>
+        </w:rPr>
+      </w:pPr>
+      <w:r>
+        <w:rPr>
+          <w:rFonts w:ascii="Tahoma" w:hAnsi="Tahoma" w:cs="Tahoma"/>
+          <w:sz w:val="22"/>
+        </w:rPr>
+        <w:t>Pembayaran dilakukan 100% setelah seluruh barang diterima dengan baik ditempat yang telah ditentukan, lengkap dengan dokumen-dokumen sebagai berikut :</w:t>
+      </w:r>
+    </w:p>
+    <w:p>
+      <w:pPr>
+        <w:spacing w:line="280" w:lineRule="atLeast"/>
+        <w:ind w:left="2160" w:hanging="2160"/>
+        <w:jc w:val="both"/>
+        <w:rPr>
+          <w:rFonts w:ascii="Tahoma" w:hAnsi="Tahoma" w:cs="Tahoma"/>
+          <w:sz w:val="22"/>
+        </w:rPr>
+      </w:pPr>
+    </w:p>
+    <w:p>
+      <w:pPr>
+        <w:numPr>
+          <w:ilvl w:val="0"/>
+          <w:numId w:val="23"/>
+        </w:numPr>
+        <w:spacing w:line="280" w:lineRule="atLeast"/>
+        <w:jc w:val="both"/>
+        <w:rPr>
+          <w:rFonts w:ascii="Tahoma" w:hAnsi="Tahoma" w:cs="Tahoma"/>
+          <w:sz w:val="22"/>
+        </w:rPr>
+      </w:pPr>
+      <w:r>
+        <w:rPr>
+          <w:rFonts w:ascii="Tahoma" w:hAnsi="Tahoma" w:cs="Tahoma"/>
+          <w:sz w:val="22"/>
+        </w:rPr>
+        <w:t>Kuitansi dan Faktur dalam rangkap 6 (enam).</w:t>
+      </w:r>
+    </w:p>
+    <w:p>
+      <w:pPr>
+        <w:numPr>
+          <w:ilvl w:val="0"/>
+          <w:numId w:val="23"/>
+        </w:numPr>
+        <w:spacing w:line="280" w:lineRule="atLeast"/>
+        <w:jc w:val="both"/>
+        <w:rPr>
+          <w:rFonts w:ascii="Tahoma" w:hAnsi="Tahoma" w:cs="Tahoma"/>
+          <w:sz w:val="22"/>
+        </w:rPr>
+      </w:pPr>
+      <w:r>
+        <w:rPr>
+          <w:rFonts w:ascii="Tahoma" w:hAnsi="Tahoma" w:cs="Tahoma"/>
+          <w:sz w:val="22"/>
+        </w:rPr>
+        <w:t>Berita Acara Penyerahan Barang (Lampiran 4 RKS ini).</w:t>
+      </w:r>
+    </w:p>
+    <w:p>
+      <w:pPr>
+        <w:numPr>
+          <w:ilvl w:val="0"/>
+          <w:numId w:val="23"/>
+        </w:numPr>
+        <w:spacing w:line="280" w:lineRule="atLeast"/>
+        <w:jc w:val="both"/>
+        <w:rPr>
+          <w:rFonts w:ascii="Tahoma" w:hAnsi="Tahoma" w:cs="Tahoma"/>
+          <w:sz w:val="22"/>
+        </w:rPr>
+      </w:pPr>
+      <w:r>
+        <w:rPr>
+          <w:rFonts w:ascii="Tahoma" w:hAnsi="Tahoma" w:cs="Tahoma"/>
+          <w:sz w:val="22"/>
+        </w:rPr>
+        <w:t>Berita acara pemeriksaan barang-barang/spare parts (TUG 4).</w:t>
+      </w:r>
+    </w:p>
+    <w:p>
+      <w:pPr>
+        <w:numPr>
+          <w:ilvl w:val="0"/>
+          <w:numId w:val="23"/>
+        </w:numPr>
+        <w:spacing w:line="280" w:lineRule="atLeast"/>
+        <w:jc w:val="both"/>
+        <w:rPr>
+          <w:rFonts w:ascii="Tahoma" w:hAnsi="Tahoma" w:cs="Tahoma"/>
+          <w:sz w:val="22"/>
+        </w:rPr>
+      </w:pPr>
+      <w:r>
+        <w:rPr>
+          <w:rFonts w:ascii="Tahoma" w:hAnsi="Tahoma" w:cs="Tahoma"/>
+          <w:sz w:val="22"/>
+        </w:rPr>
+        <w:t xml:space="preserve">Bon penerimaan barang-barang/spare parts (TUG 3 / Kode 2 </w:t>
+      </w:r>
+      <w:r>
+        <w:rPr>
+          <w:rFonts w:ascii="Tahoma" w:hAnsi="Tahoma" w:cs="Tahoma"/>
+          <w:b/>
+          <w:sz w:val="22"/>
+        </w:rPr>
+        <w:t>**)</w:t>
+      </w:r>
+      <w:r>
+        <w:rPr>
+          <w:rFonts w:ascii="Tahoma" w:hAnsi="Tahoma" w:cs="Tahoma"/>
+          <w:sz w:val="22"/>
+        </w:rPr>
+        <w:t>.</w:t>
+      </w:r>
+    </w:p>
+    <w:p>
+      <w:pPr>
+        <w:numPr>
+          <w:ilvl w:val="0"/>
+          <w:numId w:val="23"/>
+        </w:numPr>
+        <w:spacing w:line="280" w:lineRule="atLeast"/>
+        <w:jc w:val="both"/>
+        <w:rPr>
+          <w:rFonts w:ascii="Tahoma" w:hAnsi="Tahoma" w:cs="Tahoma"/>
+          <w:sz w:val="22"/>
+        </w:rPr>
+      </w:pPr>
+      <w:r>
+        <w:rPr>
+          <w:rFonts w:ascii="Tahoma" w:hAnsi="Tahoma" w:cs="Tahoma"/>
+          <w:sz w:val="22"/>
+        </w:rPr>
+        <w:t xml:space="preserve">Performance Bond (Jaminan Masa Garansi) yang telah diperpanjang selama </w:t>
+      </w:r>
+      <w:r>
+        <w:rPr>
+          <w:rFonts w:ascii="Tahoma" w:hAnsi="Tahoma" w:cs="Tahoma"/>
+          <w:sz w:val="22"/>
+          <w:highlight w:val="red"/>
+        </w:rPr>
+        <w:t>....</w:t>
+      </w:r>
+      <w:r>
+        <w:rPr>
+          <w:rFonts w:ascii="Tahoma" w:hAnsi="Tahoma" w:cs="Tahoma"/>
+          <w:sz w:val="22"/>
+        </w:rPr>
+        <w:t xml:space="preserve"> </w:t>
+      </w:r>
+      <w:r>
+        <w:rPr>
+          <w:rFonts w:ascii="Tahoma" w:hAnsi="Tahoma" w:cs="Tahoma"/>
+          <w:sz w:val="22"/>
+          <w:highlight w:val="red"/>
+        </w:rPr>
+        <w:t>(................)</w:t>
+      </w:r>
+      <w:r>
+        <w:rPr>
+          <w:rFonts w:ascii="Tahoma" w:hAnsi="Tahoma" w:cs="Tahoma"/>
+          <w:sz w:val="22"/>
+        </w:rPr>
+        <w:t xml:space="preserve"> bulan sesuai dengan masa garansi barang.</w:t>
+      </w:r>
+    </w:p>
+    <w:p>
+      <w:pPr>
+        <w:numPr>
+          <w:ilvl w:val="0"/>
+          <w:numId w:val="23"/>
+        </w:numPr>
+        <w:spacing w:line="280" w:lineRule="atLeast"/>
+        <w:jc w:val="both"/>
+        <w:rPr>
+          <w:rFonts w:ascii="Tahoma" w:hAnsi="Tahoma" w:cs="Tahoma"/>
+          <w:sz w:val="22"/>
+        </w:rPr>
+      </w:pPr>
+      <w:r>
+        <w:rPr>
+          <w:rFonts w:ascii="Tahoma" w:hAnsi="Tahoma" w:cs="Tahoma"/>
+          <w:sz w:val="22"/>
+        </w:rPr>
+        <w:t xml:space="preserve">Kopi Certificate Of Origin dan Certificate Of Manufacturer dari pabrik pembuat barang/mesin </w:t>
+      </w:r>
+      <w:r>
+        <w:rPr>
+          <w:rFonts w:ascii="Tahoma" w:hAnsi="Tahoma" w:cs="Tahoma"/>
+          <w:b/>
+          <w:sz w:val="22"/>
+        </w:rPr>
+        <w:t>**)</w:t>
+      </w:r>
+      <w:r>
+        <w:rPr>
+          <w:rFonts w:ascii="Tahoma" w:hAnsi="Tahoma" w:cs="Tahoma"/>
+          <w:sz w:val="22"/>
+        </w:rPr>
+        <w:t>.</w:t>
+      </w:r>
+    </w:p>
+    <w:p>
+      <w:pPr>
+        <w:numPr>
+          <w:ilvl w:val="0"/>
+          <w:numId w:val="23"/>
+        </w:numPr>
+        <w:spacing w:line="280" w:lineRule="atLeast"/>
+        <w:jc w:val="both"/>
+        <w:rPr>
+          <w:rFonts w:ascii="Tahoma" w:hAnsi="Tahoma" w:cs="Tahoma"/>
+          <w:sz w:val="22"/>
+        </w:rPr>
+      </w:pPr>
+      <w:r>
+        <w:rPr>
+          <w:rFonts w:ascii="Tahoma" w:hAnsi="Tahoma" w:cs="Tahoma"/>
+          <w:sz w:val="22"/>
+        </w:rPr>
+        <w:t>Kopi Surat Perjanjian/Kontrak</w:t>
+      </w:r>
+    </w:p>
+    <w:p>
+      <w:pPr>
+        <w:numPr>
+          <w:ilvl w:val="0"/>
+          <w:numId w:val="23"/>
+        </w:numPr>
+        <w:spacing w:line="280" w:lineRule="atLeast"/>
+        <w:jc w:val="both"/>
+        <w:rPr>
+          <w:rFonts w:ascii="Tahoma" w:hAnsi="Tahoma" w:cs="Tahoma"/>
+          <w:sz w:val="22"/>
+        </w:rPr>
+      </w:pPr>
+      <w:r>
+        <w:rPr>
+          <w:rFonts w:ascii="Tahoma" w:hAnsi="Tahoma" w:cs="Tahoma"/>
+          <w:sz w:val="22"/>
+        </w:rPr>
+        <w:t>Kopi Surat Keputusan Pengukuhan Pengusaha menjadi Pengusaha Kena Pajak.</w:t>
+      </w:r>
+    </w:p>
+    <w:p>
+      <w:pPr>
+        <w:spacing w:line="280" w:lineRule="atLeast"/>
         <w:ind w:left="2016"/>
         <w:jc w:val="both"/>
         <w:rPr>
@@ -4058,12 +5559,162 @@
           <w:sz w:val="22"/>
         </w:rPr>
       </w:pPr>
-      <w:r>
-        <w:rPr>
-          <w:rFonts w:ascii="Tahoma" w:hAnsi="Tahoma" w:cs="Tahoma"/>
-          <w:sz w:val="22"/>
-        </w:rPr>
-        <w:t xml:space="preserve">Bagi Peserta yang ditunjuk sebagai pemenang, Jaminan Penawaran (Bid Bond) akan dikembalikan setelah Peserta menyerahkan Jaminan Pelaksanaan (Performance Bond) kepada PT PLN (Persero) </w:t>
+    </w:p>
+    <w:p>
+      <w:pPr>
+        <w:spacing w:line="280" w:lineRule="atLeast"/>
+        <w:ind w:left="2016"/>
+        <w:jc w:val="both"/>
+        <w:rPr>
+          <w:rFonts w:ascii="Tahoma" w:hAnsi="Tahoma" w:cs="Tahoma"/>
+          <w:sz w:val="22"/>
+        </w:rPr>
+      </w:pPr>
+      <w:r>
+        <w:rPr>
+          <w:rFonts w:ascii="Tahoma" w:hAnsi="Tahoma" w:cs="Tahoma"/>
+          <w:sz w:val="22"/>
+        </w:rPr>
+        <w:t xml:space="preserve">TUG 3 &amp; 4/Kode 2 &amp; 4 </w:t>
+      </w:r>
+      <w:r>
+        <w:rPr>
+          <w:rFonts w:ascii="Tahoma" w:hAnsi="Tahoma" w:cs="Tahoma"/>
+          <w:b/>
+          <w:sz w:val="22"/>
+        </w:rPr>
+        <w:t>**)</w:t>
+      </w:r>
+      <w:r>
+        <w:rPr>
+          <w:rFonts w:ascii="Tahoma" w:hAnsi="Tahoma" w:cs="Tahoma"/>
+          <w:sz w:val="22"/>
+        </w:rPr>
+        <w:t xml:space="preserve"> (butir c &amp; d) di atas yang diterbitkan unit penerima barang-barang/spare parts harus diketahui oleh </w:t>
+      </w:r>
+      <w:r>
+        <w:rPr>
+          <w:rFonts w:ascii="Tahoma" w:hAnsi="Tahoma" w:cs="Tahoma"/>
+          <w:sz w:val="22"/>
+          <w:highlight w:val="red"/>
+        </w:rPr>
+        <w:t>………….………</w:t>
+      </w:r>
+      <w:r>
+        <w:rPr>
+          <w:rFonts w:ascii="Tahoma" w:hAnsi="Tahoma" w:cs="Tahoma"/>
+          <w:sz w:val="22"/>
+        </w:rPr>
+        <w:t xml:space="preserve"> ..</w:t>
+      </w:r>
+    </w:p>
+    <w:p>
+      <w:pPr>
+        <w:spacing w:line="280" w:lineRule="atLeast"/>
+        <w:ind w:left="2520" w:hanging="2520"/>
+        <w:jc w:val="both"/>
+        <w:rPr>
+          <w:rFonts w:ascii="Tahoma" w:hAnsi="Tahoma" w:cs="Tahoma"/>
+          <w:sz w:val="22"/>
+        </w:rPr>
+      </w:pPr>
+      <w:r>
+        <w:rPr>
+          <w:rFonts w:ascii="Tahoma" w:hAnsi="Tahoma" w:cs="Tahoma"/>
+          <w:sz w:val="22"/>
+        </w:rPr>
+        <w:tab/>
+      </w:r>
+    </w:p>
+    <w:p>
+      <w:pPr>
+        <w:spacing w:line="280" w:lineRule="atLeast"/>
+        <w:ind w:left="2520" w:hanging="2520"/>
+        <w:jc w:val="both"/>
+        <w:rPr>
+          <w:rFonts w:ascii="Tahoma" w:hAnsi="Tahoma" w:cs="Tahoma"/>
+          <w:sz w:val="22"/>
+        </w:rPr>
+      </w:pPr>
+    </w:p>
+    <w:p>
+      <w:pPr>
+        <w:numPr>
+          <w:ilvl w:val="0"/>
+          <w:numId w:val="19"/>
+        </w:numPr>
+        <w:spacing w:line="280" w:lineRule="atLeast"/>
+        <w:jc w:val="both"/>
+        <w:rPr>
+          <w:rFonts w:ascii="Tahoma" w:hAnsi="Tahoma" w:cs="Tahoma"/>
+          <w:sz w:val="22"/>
+        </w:rPr>
+      </w:pPr>
+      <w:r>
+        <w:rPr>
+          <w:rFonts w:ascii="Tahoma" w:hAnsi="Tahoma" w:cs="Tahoma"/>
+          <w:b/>
+          <w:sz w:val="22"/>
+        </w:rPr>
+        <w:t>Pajak Pertambahan Nilai (PPN) :</w:t>
+      </w:r>
+    </w:p>
+    <w:p>
+      <w:pPr>
+        <w:spacing w:line="280" w:lineRule="atLeast"/>
+        <w:ind w:left="1530" w:hanging="1530"/>
+        <w:jc w:val="both"/>
+        <w:rPr>
+          <w:rFonts w:ascii="Tahoma" w:hAnsi="Tahoma" w:cs="Tahoma"/>
+          <w:sz w:val="22"/>
+        </w:rPr>
+      </w:pPr>
+    </w:p>
+    <w:p>
+      <w:pPr>
+        <w:spacing w:line="280" w:lineRule="atLeast"/>
+        <w:ind w:left="1440"/>
+        <w:jc w:val="both"/>
+        <w:rPr>
+          <w:rFonts w:ascii="Tahoma" w:hAnsi="Tahoma" w:cs="Tahoma"/>
+          <w:sz w:val="22"/>
+        </w:rPr>
+      </w:pPr>
+      <w:r>
+        <w:rPr>
+          <w:rFonts w:ascii="Tahoma" w:hAnsi="Tahoma" w:cs="Tahoma"/>
+          <w:sz w:val="22"/>
+        </w:rPr>
+        <w:t>Sesuai dengan Keppres No. 56 tahun 1988, terhitung mulai tanggal 1 Januari 1989, PT PLN (Persero) ditetapkan sebagai Wajib Pungut Pajak Pertambahan Nilai (PPN).</w:t>
+      </w:r>
+    </w:p>
+    <w:p>
+      <w:pPr>
+        <w:spacing w:line="280" w:lineRule="atLeast"/>
+        <w:ind w:left="1440"/>
+        <w:jc w:val="both"/>
+        <w:rPr>
+          <w:rFonts w:ascii="Tahoma" w:hAnsi="Tahoma" w:cs="Tahoma"/>
+          <w:sz w:val="22"/>
+        </w:rPr>
+      </w:pPr>
+    </w:p>
+    <w:p>
+      <w:pPr>
+        <w:spacing w:line="280" w:lineRule="atLeast"/>
+        <w:ind w:left="1440"/>
+        <w:jc w:val="both"/>
+        <w:rPr>
+          <w:rFonts w:ascii="Tahoma" w:hAnsi="Tahoma" w:cs="Tahoma"/>
+          <w:sz w:val="22"/>
+        </w:rPr>
+      </w:pPr>
+      <w:r>
+        <w:rPr>
+          <w:rFonts w:ascii="Tahoma" w:hAnsi="Tahoma" w:cs="Tahoma"/>
+          <w:sz w:val="22"/>
+        </w:rPr>
+        <w:t xml:space="preserve">Berdasarkan hal tersebut, untuk setiap Surat Perjanjian yang bernilai di atas Rp. 1.000.000,00 (satu juta rupiah) PT PLN (Persero) </w:t>
       </w:r>
       <w:r>
         <w:rPr>
@@ -4077,1122 +5728,51 @@
           <w:rFonts w:ascii="Tahoma" w:hAnsi="Tahoma" w:cs="Tahoma"/>
           <w:sz w:val="22"/>
         </w:rPr>
-        <w:t xml:space="preserve"> </w:t>
-      </w:r>
-    </w:p>
-    <w:p>
-      <w:pPr>
-        <w:spacing w:line="280" w:lineRule="atLeast"/>
-        <w:ind w:left="2160" w:hanging="2160"/>
-        <w:jc w:val="both"/>
-        <w:rPr>
-          <w:rFonts w:ascii="Tahoma" w:hAnsi="Tahoma" w:cs="Tahoma"/>
-          <w:sz w:val="22"/>
-        </w:rPr>
-      </w:pPr>
-    </w:p>
-    <w:p>
-      <w:pPr>
-        <w:numPr>
-          <w:ilvl w:val="0"/>
-          <w:numId w:val="20"/>
-        </w:numPr>
-        <w:spacing w:line="280" w:lineRule="atLeast"/>
-        <w:jc w:val="both"/>
-        <w:rPr>
-          <w:rFonts w:ascii="Tahoma" w:hAnsi="Tahoma" w:cs="Tahoma"/>
-          <w:sz w:val="22"/>
-        </w:rPr>
-      </w:pPr>
-      <w:r>
-        <w:rPr>
-          <w:rFonts w:ascii="Tahoma" w:hAnsi="Tahoma" w:cs="Tahoma"/>
-          <w:sz w:val="22"/>
-        </w:rPr>
-        <w:t xml:space="preserve">Bagi Peserta yang telah memasukkan penawaran lengkap dengan Jaminan Penawaran (Bid Bond) tetapi menarik diri (membatalkan sebagian atau seluruhnya) dari </w:t>
-      </w:r>
-      <w:r>
-        <w:rPr>
-          <w:rFonts w:ascii="Tahoma" w:hAnsi="Tahoma" w:cs="Tahoma"/>
-          <w:sz w:val="22"/>
-        </w:rPr>
-        <w:t>Pemilihan Langsung</w:t>
-      </w:r>
-      <w:r>
-        <w:rPr>
-          <w:rFonts w:ascii="Tahoma" w:hAnsi="Tahoma" w:cs="Tahoma"/>
-          <w:sz w:val="22"/>
-        </w:rPr>
-        <w:t xml:space="preserve"> ini sebelum ada keputusan pemenang dari ………………............ PT PLN (Persero) </w:t>
-      </w:r>
-      <w:r>
-        <w:rPr>
-          <w:rFonts w:ascii="Tahoma" w:hAnsi="Tahoma" w:cs="Tahoma"/>
-          <w:sz w:val="22"/>
-        </w:rPr>
-        <w:t>PUSAT</w:t>
-      </w:r>
-      <w:r>
-        <w:rPr>
-          <w:rFonts w:ascii="Tahoma" w:hAnsi="Tahoma" w:cs="Tahoma"/>
-          <w:sz w:val="22"/>
-        </w:rPr>
-        <w:t xml:space="preserve"> maka Jaminan Penawaran (Bid Bond) tersebut akan dicairkan dan menjadi milik PT PLN (Persero) </w:t>
-      </w:r>
-      <w:r>
-        <w:rPr>
-          <w:rFonts w:ascii="Tahoma" w:hAnsi="Tahoma" w:cs="Tahoma"/>
-          <w:sz w:val="22"/>
-        </w:rPr>
-        <w:t>PUSAT</w:t>
-      </w:r>
-      <w:r>
-        <w:rPr>
-          <w:rFonts w:ascii="Tahoma" w:hAnsi="Tahoma" w:cs="Tahoma"/>
-          <w:sz w:val="22"/>
-        </w:rPr>
-        <w:t xml:space="preserve"> </w:t>
-      </w:r>
-    </w:p>
-    <w:p>
-      <w:pPr>
-        <w:spacing w:line="280" w:lineRule="atLeast"/>
-        <w:ind w:left="2160" w:hanging="2160"/>
-        <w:jc w:val="both"/>
-        <w:rPr>
-          <w:rFonts w:ascii="Tahoma" w:hAnsi="Tahoma" w:cs="Tahoma"/>
-          <w:sz w:val="22"/>
-        </w:rPr>
-      </w:pPr>
-    </w:p>
-    <w:p>
-      <w:pPr>
-        <w:numPr>
-          <w:ilvl w:val="0"/>
-          <w:numId w:val="20"/>
-        </w:numPr>
-        <w:spacing w:line="280" w:lineRule="atLeast"/>
-        <w:jc w:val="both"/>
-        <w:rPr>
-          <w:rFonts w:ascii="Tahoma" w:hAnsi="Tahoma" w:cs="Tahoma"/>
-          <w:sz w:val="22"/>
-        </w:rPr>
-      </w:pPr>
-      <w:r>
-        <w:rPr>
-          <w:rFonts w:ascii="Tahoma" w:hAnsi="Tahoma" w:cs="Tahoma"/>
-          <w:sz w:val="22"/>
-        </w:rPr>
-        <w:t xml:space="preserve">Bagi Peserta yang sudah ditunjuk menjadi pemenang dalam </w:t>
-      </w:r>
-      <w:r>
-        <w:rPr>
-          <w:rFonts w:ascii="Tahoma" w:hAnsi="Tahoma" w:cs="Tahoma"/>
-          <w:sz w:val="22"/>
-        </w:rPr>
-        <w:t>Pemilihan Langsung</w:t>
-      </w:r>
-      <w:r>
-        <w:rPr>
-          <w:rFonts w:ascii="Tahoma" w:hAnsi="Tahoma" w:cs="Tahoma"/>
-          <w:sz w:val="22"/>
-        </w:rPr>
-        <w:t xml:space="preserve"> ini dan tidak bersedia menandatangani Surat Penunjukan atau menolak penunjukan PT PLN (Persero), maka Jaminan Penawaran (Bid Bond) Peserta yang bersangkutan akan dicairkan dan menjadi milik PT PLN (Persero) </w:t>
-      </w:r>
-      <w:r>
-        <w:rPr>
-          <w:rFonts w:ascii="Tahoma" w:hAnsi="Tahoma" w:cs="Tahoma"/>
-          <w:sz w:val="22"/>
-        </w:rPr>
-        <w:t>PUSAT</w:t>
-      </w:r>
-      <w:r>
-        <w:rPr>
-          <w:rFonts w:ascii="Tahoma" w:hAnsi="Tahoma" w:cs="Tahoma"/>
-          <w:sz w:val="22"/>
-        </w:rPr>
-        <w:t xml:space="preserve"> selanjutnya PT PLN (Persero) </w:t>
-      </w:r>
-      <w:r>
-        <w:rPr>
-          <w:rFonts w:ascii="Tahoma" w:hAnsi="Tahoma" w:cs="Tahoma"/>
-          <w:sz w:val="22"/>
-        </w:rPr>
-        <w:t>PUSAT</w:t>
-      </w:r>
-      <w:r>
-        <w:rPr>
-          <w:rFonts w:ascii="Tahoma" w:hAnsi="Tahoma" w:cs="Tahoma"/>
-          <w:sz w:val="22"/>
-        </w:rPr>
-        <w:t xml:space="preserve"> berhak menunjuk Peserta pemenang lainnya.</w:t>
-      </w:r>
-    </w:p>
-    <w:p>
-      <w:pPr>
-        <w:spacing w:line="280" w:lineRule="atLeast"/>
-        <w:ind w:left="2160" w:hanging="2160"/>
-        <w:jc w:val="both"/>
+        <w:t xml:space="preserve"> akan memungut Pajak Pertambahan Nilai.</w:t>
+      </w:r>
+    </w:p>
+    <w:p>
+      <w:pPr>
+        <w:spacing w:line="280" w:lineRule="atLeast"/>
+        <w:ind w:left="1530" w:hanging="1530"/>
+        <w:jc w:val="both"/>
+        <w:rPr>
+          <w:rFonts w:ascii="Tahoma" w:hAnsi="Tahoma" w:cs="Tahoma"/>
+          <w:sz w:val="22"/>
+        </w:rPr>
+      </w:pPr>
+    </w:p>
+    <w:p>
+      <w:pPr>
+        <w:spacing w:line="280" w:lineRule="atLeast"/>
+        <w:ind w:left="1530" w:hanging="1530"/>
+        <w:jc w:val="both"/>
+        <w:rPr>
+          <w:rFonts w:ascii="Tahoma" w:hAnsi="Tahoma" w:cs="Tahoma"/>
+          <w:sz w:val="22"/>
+        </w:rPr>
+      </w:pPr>
+    </w:p>
+    <w:p>
+      <w:pPr>
+        <w:numPr>
+          <w:ilvl w:val="0"/>
+          <w:numId w:val="19"/>
+        </w:numPr>
+        <w:spacing w:line="280" w:lineRule="atLeast"/>
+        <w:jc w:val="both"/>
+        <w:rPr>
+          <w:rFonts w:ascii="Tahoma" w:hAnsi="Tahoma" w:cs="Tahoma"/>
+          <w:sz w:val="22"/>
+        </w:rPr>
+      </w:pPr>
+      <w:r>
         <w:rPr>
           <w:rFonts w:ascii="Tahoma" w:hAnsi="Tahoma" w:cs="Tahoma"/>
           <w:b/>
           <w:sz w:val="22"/>
         </w:rPr>
-      </w:pPr>
-    </w:p>
-    <w:p>
-      <w:pPr>
-        <w:spacing w:line="280" w:lineRule="atLeast"/>
-        <w:ind w:left="2160" w:hanging="2160"/>
-        <w:jc w:val="both"/>
-        <w:rPr>
-          <w:rFonts w:ascii="Tahoma" w:hAnsi="Tahoma" w:cs="Tahoma"/>
-          <w:b/>
-          <w:sz w:val="22"/>
-        </w:rPr>
-      </w:pPr>
-    </w:p>
-    <w:p>
-      <w:pPr>
-        <w:spacing w:line="280" w:lineRule="atLeast"/>
-        <w:ind w:left="2160" w:hanging="2160"/>
-        <w:jc w:val="both"/>
-        <w:rPr>
-          <w:rFonts w:ascii="Tahoma" w:hAnsi="Tahoma" w:cs="Tahoma"/>
-          <w:b/>
-          <w:sz w:val="22"/>
-        </w:rPr>
-      </w:pPr>
-    </w:p>
-    <w:p>
-      <w:pPr>
-        <w:numPr>
-          <w:ilvl w:val="0"/>
-          <w:numId w:val="19"/>
-        </w:numPr>
-        <w:spacing w:line="280" w:lineRule="atLeast"/>
-        <w:jc w:val="both"/>
-        <w:rPr>
-          <w:rFonts w:ascii="Tahoma" w:hAnsi="Tahoma" w:cs="Tahoma"/>
-          <w:b/>
-          <w:sz w:val="22"/>
-        </w:rPr>
-      </w:pPr>
-      <w:r>
-        <w:rPr>
-          <w:rFonts w:ascii="Tahoma" w:hAnsi="Tahoma" w:cs="Tahoma"/>
-          <w:b/>
-          <w:sz w:val="22"/>
-        </w:rPr>
-        <w:t xml:space="preserve">Jaminan Pelaksanaan : </w:t>
-      </w:r>
-    </w:p>
-    <w:p>
-      <w:pPr>
-        <w:spacing w:line="280" w:lineRule="atLeast"/>
-        <w:ind w:left="2160" w:hanging="2160"/>
-        <w:jc w:val="both"/>
-        <w:rPr>
-          <w:rFonts w:ascii="Tahoma" w:hAnsi="Tahoma" w:cs="Tahoma"/>
-          <w:b/>
-          <w:sz w:val="22"/>
-        </w:rPr>
-      </w:pPr>
-    </w:p>
-    <w:p>
-      <w:pPr>
-        <w:numPr>
-          <w:ilvl w:val="0"/>
-          <w:numId w:val="21"/>
-        </w:numPr>
-        <w:spacing w:line="280" w:lineRule="atLeast"/>
-        <w:jc w:val="both"/>
-        <w:rPr>
-          <w:rFonts w:ascii="Tahoma" w:hAnsi="Tahoma" w:cs="Tahoma"/>
-          <w:sz w:val="22"/>
-        </w:rPr>
-      </w:pPr>
-      <w:r>
-        <w:rPr>
-          <w:rFonts w:ascii="Tahoma" w:hAnsi="Tahoma" w:cs="Tahoma"/>
-          <w:sz w:val="22"/>
-        </w:rPr>
-        <w:lastRenderedPageBreak/>
-        <w:t xml:space="preserve">Peserta yang telah ditunjuk untuk melaksanakan pekerjaan, selanjutnya disebut </w:t>
-      </w:r>
-      <w:r>
-        <w:rPr>
-          <w:rFonts w:ascii="Tahoma" w:hAnsi="Tahoma" w:cs="Tahoma"/>
-          <w:b/>
-          <w:sz w:val="22"/>
-        </w:rPr>
-        <w:t>Kontraktor</w:t>
-      </w:r>
-      <w:r>
-        <w:rPr>
-          <w:rFonts w:ascii="Tahoma" w:hAnsi="Tahoma" w:cs="Tahoma"/>
-          <w:sz w:val="22"/>
-        </w:rPr>
-        <w:t xml:space="preserve">, dengan nilai kontrak di atas Rp. </w:t>
-      </w:r>
-      <w:r>
-        <w:rPr>
-          <w:rFonts w:ascii="Tahoma" w:hAnsi="Tahoma" w:cs="Tahoma"/>
-          <w:sz w:val="22"/>
-          <w:lang w:val="id-ID"/>
-        </w:rPr>
-        <w:t>3</w:t>
-      </w:r>
-      <w:r>
-        <w:rPr>
-          <w:rFonts w:ascii="Tahoma" w:hAnsi="Tahoma" w:cs="Tahoma"/>
-          <w:sz w:val="22"/>
-        </w:rPr>
-        <w:t>00.000.000,00 (</w:t>
-      </w:r>
-      <w:r>
-        <w:rPr>
-          <w:rFonts w:ascii="Tahoma" w:hAnsi="Tahoma" w:cs="Tahoma"/>
-          <w:sz w:val="22"/>
-          <w:lang w:val="id-ID"/>
-        </w:rPr>
-        <w:t>tiga</w:t>
-      </w:r>
-      <w:r>
-        <w:rPr>
-          <w:rFonts w:ascii="Tahoma" w:hAnsi="Tahoma" w:cs="Tahoma"/>
-          <w:sz w:val="22"/>
-        </w:rPr>
-        <w:t xml:space="preserve"> ratus juta rupiah), harus menyerahkan Surat Jaminan Pelaksanaan (Performance Bond) sebagai syarat penandatanganan Surat Perjanjian.</w:t>
-      </w:r>
-    </w:p>
-    <w:p>
-      <w:pPr>
-        <w:spacing w:line="280" w:lineRule="atLeast"/>
-        <w:ind w:left="2160" w:hanging="2160"/>
-        <w:jc w:val="both"/>
-        <w:rPr>
-          <w:rFonts w:ascii="Tahoma" w:hAnsi="Tahoma" w:cs="Tahoma"/>
-          <w:sz w:val="22"/>
-        </w:rPr>
-      </w:pPr>
-    </w:p>
-    <w:p>
-      <w:pPr>
-        <w:spacing w:line="280" w:lineRule="atLeast"/>
-        <w:ind w:left="2016"/>
-        <w:jc w:val="both"/>
-        <w:rPr>
-          <w:rFonts w:ascii="Tahoma" w:hAnsi="Tahoma" w:cs="Tahoma"/>
-          <w:sz w:val="22"/>
-        </w:rPr>
-      </w:pPr>
-      <w:r>
-        <w:rPr>
-          <w:rFonts w:ascii="Tahoma" w:hAnsi="Tahoma" w:cs="Tahoma"/>
-          <w:sz w:val="22"/>
-        </w:rPr>
-        <w:t>Besarnya Jaminan Pelaksanaan (Performance Bond) adalah sebesar 5 % (lima persen) dari nilai Surat Perjanjian</w:t>
-      </w:r>
-      <w:r>
-        <w:rPr>
-          <w:rFonts w:ascii="Tahoma" w:hAnsi="Tahoma" w:cs="Tahoma"/>
-          <w:sz w:val="22"/>
-          <w:lang w:val="id-ID"/>
-        </w:rPr>
-        <w:t>/Kontrak</w:t>
-      </w:r>
-      <w:r>
-        <w:rPr>
-          <w:rFonts w:ascii="Tahoma" w:hAnsi="Tahoma" w:cs="Tahoma"/>
-          <w:sz w:val="22"/>
-        </w:rPr>
-        <w:t>.</w:t>
-      </w:r>
-    </w:p>
-    <w:p>
-      <w:pPr>
-        <w:spacing w:line="280" w:lineRule="atLeast"/>
-        <w:ind w:left="2016"/>
-        <w:jc w:val="both"/>
-        <w:rPr>
-          <w:rFonts w:ascii="Tahoma" w:hAnsi="Tahoma" w:cs="Tahoma"/>
-          <w:sz w:val="22"/>
-        </w:rPr>
-      </w:pPr>
-      <w:r>
-        <w:rPr>
-          <w:rFonts w:ascii="Tahoma" w:hAnsi="Tahoma" w:cs="Tahoma"/>
-          <w:sz w:val="22"/>
-        </w:rPr>
-        <w:t>Jaminan Pelaksanaan (Performance Bond) harus sudah diserahkan selambat-lambatnya 10 (sepuluh) hari setelah tanggal Surat Penunjukan.</w:t>
-      </w:r>
-    </w:p>
-    <w:p>
-      <w:pPr>
-        <w:spacing w:line="280" w:lineRule="atLeast"/>
-        <w:ind w:left="2160" w:hanging="2160"/>
-        <w:jc w:val="both"/>
-        <w:rPr>
-          <w:rFonts w:ascii="Tahoma" w:hAnsi="Tahoma" w:cs="Tahoma"/>
-          <w:sz w:val="22"/>
-        </w:rPr>
-      </w:pPr>
-    </w:p>
-    <w:p>
-      <w:pPr>
-        <w:numPr>
-          <w:ilvl w:val="0"/>
-          <w:numId w:val="21"/>
-        </w:numPr>
-        <w:spacing w:line="280" w:lineRule="atLeast"/>
-        <w:jc w:val="both"/>
-        <w:rPr>
-          <w:rFonts w:ascii="Tahoma" w:hAnsi="Tahoma" w:cs="Tahoma"/>
-          <w:sz w:val="22"/>
-        </w:rPr>
-      </w:pPr>
-      <w:r>
-        <w:rPr>
-          <w:rFonts w:ascii="Tahoma" w:hAnsi="Tahoma" w:cs="Tahoma"/>
-          <w:sz w:val="22"/>
-        </w:rPr>
-        <w:t>Jaminan Pelaksanaan (Performance Bond) yang sah adalah yang dikeluarkan oleh bank umum (tidak termasuk Bank Perkredikatan Rakyat) atau Asuransi Kerugian yang memiliki program surety bond.</w:t>
-      </w:r>
-    </w:p>
-    <w:p>
-      <w:pPr>
-        <w:spacing w:line="280" w:lineRule="atLeast"/>
-        <w:ind w:left="2160" w:hanging="2160"/>
-        <w:jc w:val="both"/>
-        <w:rPr>
-          <w:rFonts w:ascii="Tahoma" w:hAnsi="Tahoma" w:cs="Tahoma"/>
-          <w:sz w:val="22"/>
-        </w:rPr>
-      </w:pPr>
-    </w:p>
-    <w:p>
-      <w:pPr>
-        <w:numPr>
-          <w:ilvl w:val="0"/>
-          <w:numId w:val="21"/>
-        </w:numPr>
-        <w:spacing w:line="280" w:lineRule="atLeast"/>
-        <w:jc w:val="both"/>
-        <w:rPr>
-          <w:rFonts w:ascii="Tahoma" w:hAnsi="Tahoma" w:cs="Tahoma"/>
-          <w:sz w:val="22"/>
-        </w:rPr>
-      </w:pPr>
-      <w:r>
-        <w:rPr>
-          <w:rFonts w:ascii="Tahoma" w:hAnsi="Tahoma" w:cs="Tahoma"/>
-          <w:sz w:val="22"/>
-        </w:rPr>
-        <w:t>Jaminan Pelaksanaan (Performance B</w:t>
-      </w:r>
-      <w:r>
-        <w:rPr>
-          <w:rFonts w:ascii="Tahoma" w:hAnsi="Tahoma" w:cs="Tahoma"/>
-          <w:sz w:val="22"/>
-        </w:rPr>
-        <w:t xml:space="preserve">ond) harus mempunyai masa laku </w:t>
-      </w:r>
-      <w:r>
-        <w:rPr>
-          <w:rFonts w:ascii="Tahoma" w:hAnsi="Tahoma" w:cs="Tahoma"/>
-          <w:sz w:val="22"/>
-        </w:rPr>
-        <w:t xml:space="preserve"> </w:t>
-      </w:r>
-      <w:r>
-        <w:rPr>
-          <w:rFonts w:ascii="Tahoma" w:hAnsi="Tahoma" w:cs="Tahoma"/>
-          <w:sz w:val="22"/>
-          <w:lang w:val="id-ID"/>
-        </w:rPr>
-        <w:t xml:space="preserve">dari tanggal penandatangan kontrak </w:t>
-      </w:r>
-      <w:r>
-        <w:rPr>
-          <w:rFonts w:ascii="Tahoma" w:hAnsi="Tahoma" w:cs="Tahoma"/>
-          <w:sz w:val="22"/>
-        </w:rPr>
-        <w:t xml:space="preserve">sampai dengan </w:t>
-      </w:r>
-      <w:r>
-        <w:rPr>
-          <w:rFonts w:ascii="Tahoma" w:hAnsi="Tahoma" w:cs="Tahoma"/>
-          <w:sz w:val="22"/>
-          <w:lang w:val="id-ID"/>
-        </w:rPr>
-        <w:t>s</w:t>
-      </w:r>
-      <w:r>
-        <w:rPr>
-          <w:rFonts w:ascii="Tahoma" w:hAnsi="Tahoma" w:cs="Tahoma"/>
-          <w:sz w:val="22"/>
-        </w:rPr>
-        <w:t>ekurang-kurangnya</w:t>
-      </w:r>
-      <w:r>
-        <w:rPr>
-          <w:rFonts w:ascii="Tahoma" w:hAnsi="Tahoma" w:cs="Tahoma"/>
-          <w:sz w:val="22"/>
-          <w:lang w:val="id-ID"/>
-        </w:rPr>
-        <w:t xml:space="preserve"> 14 (Empat Belas) Hari setelah serah terima pekerjaan (TOC)</w:t>
-      </w:r>
-      <w:r>
-        <w:rPr>
-          <w:rFonts w:ascii="Tahoma" w:hAnsi="Tahoma" w:cs="Tahoma"/>
-          <w:sz w:val="22"/>
-        </w:rPr>
-        <w:t xml:space="preserve"> dan Kontraktor wajib memperpanjang atau memperbarui Jaminan Pelaksanaan (Performance Bond) pada saat serah terima seluruh barang selama ........... (...................) bulan terhitung sejak tanggal serah terima seluruh barang sebagai jaminan masa garansi.</w:t>
-      </w:r>
-    </w:p>
-    <w:p>
-      <w:pPr>
-        <w:spacing w:line="280" w:lineRule="atLeast"/>
-        <w:ind w:left="2160" w:hanging="2160"/>
-        <w:jc w:val="both"/>
-        <w:rPr>
-          <w:rFonts w:ascii="Tahoma" w:hAnsi="Tahoma" w:cs="Tahoma"/>
-          <w:sz w:val="22"/>
-        </w:rPr>
-      </w:pPr>
-    </w:p>
-    <w:p>
-      <w:pPr>
-        <w:spacing w:line="280" w:lineRule="atLeast"/>
-        <w:ind w:left="2016"/>
-        <w:jc w:val="both"/>
-        <w:rPr>
-          <w:rFonts w:ascii="Tahoma" w:hAnsi="Tahoma" w:cs="Tahoma"/>
-          <w:sz w:val="22"/>
-        </w:rPr>
-      </w:pPr>
-      <w:r>
-        <w:rPr>
-          <w:rFonts w:ascii="Tahoma" w:hAnsi="Tahoma" w:cs="Tahoma"/>
-          <w:sz w:val="22"/>
-        </w:rPr>
-        <w:t xml:space="preserve">Jaminan masa garansi dapat dikembalikan kepada Kontraktor setelah masa garansi habis yang dibuktikan dengan pernyataan dari PT PLN (Persero) </w:t>
-      </w:r>
-      <w:r>
-        <w:rPr>
-          <w:rFonts w:ascii="Tahoma" w:hAnsi="Tahoma" w:cs="Tahoma"/>
-          <w:sz w:val="22"/>
-        </w:rPr>
-        <w:t>PUSAT</w:t>
-      </w:r>
-      <w:r>
-        <w:rPr>
-          <w:rFonts w:ascii="Tahoma" w:hAnsi="Tahoma" w:cs="Tahoma"/>
-          <w:sz w:val="22"/>
-        </w:rPr>
-        <w:t xml:space="preserve"> </w:t>
-      </w:r>
-    </w:p>
-    <w:p>
-      <w:pPr>
-        <w:spacing w:line="280" w:lineRule="atLeast"/>
-        <w:ind w:left="2160" w:hanging="2160"/>
-        <w:jc w:val="both"/>
-        <w:rPr>
-          <w:rFonts w:ascii="Tahoma" w:hAnsi="Tahoma" w:cs="Tahoma"/>
-          <w:sz w:val="22"/>
-        </w:rPr>
-      </w:pPr>
-    </w:p>
-    <w:p>
-      <w:pPr>
-        <w:numPr>
-          <w:ilvl w:val="0"/>
-          <w:numId w:val="21"/>
-        </w:numPr>
-        <w:spacing w:line="280" w:lineRule="atLeast"/>
-        <w:jc w:val="both"/>
-        <w:rPr>
-          <w:rFonts w:ascii="Tahoma" w:hAnsi="Tahoma" w:cs="Tahoma"/>
-          <w:sz w:val="22"/>
-        </w:rPr>
-      </w:pPr>
-      <w:r>
-        <w:rPr>
-          <w:rFonts w:ascii="Tahoma" w:hAnsi="Tahoma" w:cs="Tahoma"/>
-          <w:sz w:val="22"/>
-        </w:rPr>
-        <w:t>Kontraktor yang telah ditunjuk untuk melaksanakan pekerjaan harus bersedia memperpanjang Jaminan Pelaksanaan (Performance Bond) jika penyerahan pekerjaan tertunda dari waktu yang telah ditetapkan dalam Surat Perjanjian.</w:t>
-      </w:r>
-    </w:p>
-    <w:p>
-      <w:pPr>
-        <w:spacing w:line="280" w:lineRule="atLeast"/>
-        <w:ind w:left="2160" w:hanging="2160"/>
-        <w:jc w:val="both"/>
-        <w:rPr>
-          <w:rFonts w:ascii="Tahoma" w:hAnsi="Tahoma" w:cs="Tahoma"/>
-          <w:sz w:val="22"/>
-        </w:rPr>
-      </w:pPr>
-    </w:p>
-    <w:p>
-      <w:pPr>
-        <w:numPr>
-          <w:ilvl w:val="0"/>
-          <w:numId w:val="21"/>
-        </w:numPr>
-        <w:spacing w:line="280" w:lineRule="atLeast"/>
-        <w:jc w:val="both"/>
-        <w:rPr>
-          <w:rFonts w:ascii="Tahoma" w:hAnsi="Tahoma" w:cs="Tahoma"/>
-          <w:sz w:val="22"/>
-        </w:rPr>
-      </w:pPr>
-      <w:r>
-        <w:rPr>
-          <w:rFonts w:ascii="Tahoma" w:hAnsi="Tahoma" w:cs="Tahoma"/>
-          <w:sz w:val="22"/>
-        </w:rPr>
-        <w:t xml:space="preserve">Dalam hal Kontraktor yang ditunjuk tidak bersedia memperpanjang masa berlakunya Jaminan Pelaksanaan (Performance Bond), maka Jaminan Pelaksanaan tersebut akan dicairkan dan menjadi milik PT PLN (Persero) </w:t>
-      </w:r>
-      <w:r>
-        <w:rPr>
-          <w:rFonts w:ascii="Tahoma" w:hAnsi="Tahoma" w:cs="Tahoma"/>
-          <w:sz w:val="22"/>
-        </w:rPr>
-        <w:t>PUSAT</w:t>
-      </w:r>
-      <w:r>
-        <w:rPr>
-          <w:rFonts w:ascii="Tahoma" w:hAnsi="Tahoma" w:cs="Tahoma"/>
-          <w:sz w:val="22"/>
-        </w:rPr>
-        <w:t xml:space="preserve"> </w:t>
-      </w:r>
-    </w:p>
-    <w:p>
-      <w:pPr>
-        <w:spacing w:line="280" w:lineRule="atLeast"/>
-        <w:ind w:left="2160" w:hanging="2160"/>
-        <w:jc w:val="both"/>
-        <w:rPr>
-          <w:rFonts w:ascii="Tahoma" w:hAnsi="Tahoma" w:cs="Tahoma"/>
-          <w:sz w:val="22"/>
-        </w:rPr>
-      </w:pPr>
-    </w:p>
-    <w:p>
-      <w:pPr>
-        <w:spacing w:line="280" w:lineRule="atLeast"/>
-        <w:ind w:left="2160" w:hanging="2160"/>
-        <w:jc w:val="both"/>
-        <w:rPr>
-          <w:rFonts w:ascii="Tahoma" w:hAnsi="Tahoma" w:cs="Tahoma"/>
-          <w:sz w:val="22"/>
-        </w:rPr>
-      </w:pPr>
-    </w:p>
-    <w:p>
-      <w:pPr>
-        <w:spacing w:line="280" w:lineRule="atLeast"/>
-        <w:ind w:left="2160" w:hanging="2160"/>
-        <w:jc w:val="both"/>
-        <w:rPr>
-          <w:rFonts w:ascii="Tahoma" w:hAnsi="Tahoma" w:cs="Tahoma"/>
-          <w:sz w:val="22"/>
-        </w:rPr>
-      </w:pPr>
-    </w:p>
-    <w:p>
-      <w:pPr>
-        <w:numPr>
-          <w:ilvl w:val="0"/>
-          <w:numId w:val="19"/>
-        </w:numPr>
-        <w:spacing w:line="280" w:lineRule="atLeast"/>
-        <w:jc w:val="both"/>
-        <w:rPr>
-          <w:rFonts w:ascii="Tahoma" w:hAnsi="Tahoma" w:cs="Tahoma"/>
-          <w:sz w:val="22"/>
-        </w:rPr>
-      </w:pPr>
-      <w:r>
-        <w:rPr>
-          <w:rFonts w:ascii="Tahoma" w:hAnsi="Tahoma" w:cs="Tahoma"/>
-          <w:b/>
-          <w:sz w:val="22"/>
-        </w:rPr>
-        <w:t xml:space="preserve">Syarat Pembayaran : </w:t>
-      </w:r>
-    </w:p>
-    <w:p>
-      <w:pPr>
-        <w:spacing w:line="280" w:lineRule="atLeast"/>
-        <w:ind w:left="2160" w:hanging="2160"/>
-        <w:jc w:val="both"/>
-        <w:rPr>
-          <w:rFonts w:ascii="Tahoma" w:hAnsi="Tahoma" w:cs="Tahoma"/>
-          <w:sz w:val="22"/>
-        </w:rPr>
-      </w:pPr>
-    </w:p>
-    <w:p>
-      <w:pPr>
-        <w:numPr>
-          <w:ilvl w:val="0"/>
-          <w:numId w:val="22"/>
-        </w:numPr>
-        <w:spacing w:line="280" w:lineRule="atLeast"/>
-        <w:jc w:val="both"/>
-        <w:rPr>
-          <w:rFonts w:ascii="Tahoma" w:hAnsi="Tahoma" w:cs="Tahoma"/>
-          <w:sz w:val="22"/>
-        </w:rPr>
-      </w:pPr>
-      <w:r>
-        <w:rPr>
-          <w:rFonts w:ascii="Tahoma" w:hAnsi="Tahoma" w:cs="Tahoma"/>
-          <w:sz w:val="22"/>
-        </w:rPr>
-        <w:t xml:space="preserve">PT PLN (Persero) </w:t>
-      </w:r>
-      <w:r>
-        <w:rPr>
-          <w:rFonts w:ascii="Tahoma" w:hAnsi="Tahoma" w:cs="Tahoma"/>
-          <w:sz w:val="22"/>
-        </w:rPr>
-        <w:t>PUSAT</w:t>
-      </w:r>
-      <w:r>
-        <w:rPr>
-          <w:rFonts w:ascii="Tahoma" w:hAnsi="Tahoma" w:cs="Tahoma"/>
-          <w:sz w:val="22"/>
-        </w:rPr>
-        <w:t xml:space="preserve"> tidak memberikan uang muka.</w:t>
-      </w:r>
-    </w:p>
-    <w:p>
-      <w:pPr>
-        <w:spacing w:line="280" w:lineRule="atLeast"/>
-        <w:ind w:left="2160" w:hanging="2160"/>
-        <w:jc w:val="both"/>
-        <w:rPr>
-          <w:rFonts w:ascii="Tahoma" w:hAnsi="Tahoma" w:cs="Tahoma"/>
-          <w:sz w:val="22"/>
-        </w:rPr>
-      </w:pPr>
-    </w:p>
-    <w:p>
-      <w:pPr>
-        <w:numPr>
-          <w:ilvl w:val="0"/>
-          <w:numId w:val="22"/>
-        </w:numPr>
-        <w:spacing w:line="280" w:lineRule="atLeast"/>
-        <w:jc w:val="both"/>
-        <w:rPr>
-          <w:rFonts w:ascii="Tahoma" w:hAnsi="Tahoma" w:cs="Tahoma"/>
-          <w:sz w:val="22"/>
-        </w:rPr>
-      </w:pPr>
-      <w:r>
-        <w:rPr>
-          <w:rFonts w:ascii="Tahoma" w:hAnsi="Tahoma" w:cs="Tahoma"/>
-          <w:sz w:val="22"/>
-        </w:rPr>
-        <w:lastRenderedPageBreak/>
-        <w:t xml:space="preserve">Pembayaran dilakukan setelah Kontraktor mengajukan Surat Permohonan Permintaan Pembayaran kepada PT PLN (Persero) </w:t>
-      </w:r>
-      <w:r>
-        <w:rPr>
-          <w:rFonts w:ascii="Tahoma" w:hAnsi="Tahoma" w:cs="Tahoma"/>
-          <w:sz w:val="22"/>
-        </w:rPr>
-        <w:t>PUSAT</w:t>
-      </w:r>
-    </w:p>
-    <w:p>
-      <w:pPr>
-        <w:spacing w:line="280" w:lineRule="atLeast"/>
-        <w:ind w:left="2160" w:hanging="2160"/>
-        <w:jc w:val="both"/>
-        <w:rPr>
-          <w:rFonts w:ascii="Tahoma" w:hAnsi="Tahoma" w:cs="Tahoma"/>
-          <w:sz w:val="22"/>
-        </w:rPr>
-      </w:pPr>
-    </w:p>
-    <w:p>
-      <w:pPr>
-        <w:numPr>
-          <w:ilvl w:val="0"/>
-          <w:numId w:val="22"/>
-        </w:numPr>
-        <w:spacing w:line="280" w:lineRule="atLeast"/>
-        <w:jc w:val="both"/>
-        <w:rPr>
-          <w:rFonts w:ascii="Tahoma" w:hAnsi="Tahoma" w:cs="Tahoma"/>
-          <w:sz w:val="22"/>
-        </w:rPr>
-      </w:pPr>
-      <w:r>
-        <w:rPr>
-          <w:rFonts w:ascii="Tahoma" w:hAnsi="Tahoma" w:cs="Tahoma"/>
-          <w:sz w:val="22"/>
-        </w:rPr>
-        <w:t xml:space="preserve">Pembayaran dilakukan dengan .........………………… di PT PLN (Persero) </w:t>
-      </w:r>
-      <w:r>
-        <w:rPr>
-          <w:rFonts w:ascii="Tahoma" w:hAnsi="Tahoma" w:cs="Tahoma"/>
-          <w:sz w:val="22"/>
-        </w:rPr>
-        <w:t>PUSAT</w:t>
-      </w:r>
-      <w:r>
-        <w:rPr>
-          <w:rFonts w:ascii="Tahoma" w:hAnsi="Tahoma" w:cs="Tahoma"/>
-          <w:sz w:val="22"/>
-        </w:rPr>
-        <w:t xml:space="preserve"> dan akan ditransfer ke nomor rekening Bank yang ditunjuk oleh Kontraktor.</w:t>
-      </w:r>
-    </w:p>
-    <w:p>
-      <w:pPr>
-        <w:spacing w:line="280" w:lineRule="atLeast"/>
-        <w:ind w:left="2160" w:hanging="2160"/>
-        <w:jc w:val="both"/>
-        <w:rPr>
-          <w:rFonts w:ascii="Tahoma" w:hAnsi="Tahoma" w:cs="Tahoma"/>
-          <w:sz w:val="22"/>
-        </w:rPr>
-      </w:pPr>
-    </w:p>
-    <w:p>
-      <w:pPr>
-        <w:numPr>
-          <w:ilvl w:val="0"/>
-          <w:numId w:val="22"/>
-        </w:numPr>
-        <w:spacing w:line="280" w:lineRule="atLeast"/>
-        <w:jc w:val="both"/>
-        <w:rPr>
-          <w:rFonts w:ascii="Tahoma" w:hAnsi="Tahoma" w:cs="Tahoma"/>
-          <w:sz w:val="22"/>
-        </w:rPr>
-      </w:pPr>
-      <w:r>
-        <w:rPr>
-          <w:rFonts w:ascii="Tahoma" w:hAnsi="Tahoma" w:cs="Tahoma"/>
-          <w:sz w:val="22"/>
-        </w:rPr>
-        <w:t>Pembayaran dilakukan 100% setelah seluruh barang diterima dengan baik ditempat yang telah ditentukan, lengkap dengan dokumen-dokumen sebagai berikut :</w:t>
-      </w:r>
-    </w:p>
-    <w:p>
-      <w:pPr>
-        <w:spacing w:line="280" w:lineRule="atLeast"/>
-        <w:ind w:left="2160" w:hanging="2160"/>
-        <w:jc w:val="both"/>
-        <w:rPr>
-          <w:rFonts w:ascii="Tahoma" w:hAnsi="Tahoma" w:cs="Tahoma"/>
-          <w:sz w:val="22"/>
-        </w:rPr>
-      </w:pPr>
-    </w:p>
-    <w:p>
-      <w:pPr>
-        <w:numPr>
-          <w:ilvl w:val="0"/>
-          <w:numId w:val="23"/>
-        </w:numPr>
-        <w:spacing w:line="280" w:lineRule="atLeast"/>
-        <w:jc w:val="both"/>
-        <w:rPr>
-          <w:rFonts w:ascii="Tahoma" w:hAnsi="Tahoma" w:cs="Tahoma"/>
-          <w:sz w:val="22"/>
-        </w:rPr>
-      </w:pPr>
-      <w:r>
-        <w:rPr>
-          <w:rFonts w:ascii="Tahoma" w:hAnsi="Tahoma" w:cs="Tahoma"/>
-          <w:sz w:val="22"/>
-        </w:rPr>
-        <w:t>Kuitansi dan Faktur dalam rangkap 6 (enam).</w:t>
-      </w:r>
-    </w:p>
-    <w:p>
-      <w:pPr>
-        <w:numPr>
-          <w:ilvl w:val="0"/>
-          <w:numId w:val="23"/>
-        </w:numPr>
-        <w:spacing w:line="280" w:lineRule="atLeast"/>
-        <w:jc w:val="both"/>
-        <w:rPr>
-          <w:rFonts w:ascii="Tahoma" w:hAnsi="Tahoma" w:cs="Tahoma"/>
-          <w:sz w:val="22"/>
-        </w:rPr>
-      </w:pPr>
-      <w:r>
-        <w:rPr>
-          <w:rFonts w:ascii="Tahoma" w:hAnsi="Tahoma" w:cs="Tahoma"/>
-          <w:sz w:val="22"/>
-        </w:rPr>
-        <w:t>Berita Acara Penyerahan Barang (Lampiran 4 RKS ini).</w:t>
-      </w:r>
-    </w:p>
-    <w:p>
-      <w:pPr>
-        <w:numPr>
-          <w:ilvl w:val="0"/>
-          <w:numId w:val="23"/>
-        </w:numPr>
-        <w:spacing w:line="280" w:lineRule="atLeast"/>
-        <w:jc w:val="both"/>
-        <w:rPr>
-          <w:rFonts w:ascii="Tahoma" w:hAnsi="Tahoma" w:cs="Tahoma"/>
-          <w:sz w:val="22"/>
-        </w:rPr>
-      </w:pPr>
-      <w:r>
-        <w:rPr>
-          <w:rFonts w:ascii="Tahoma" w:hAnsi="Tahoma" w:cs="Tahoma"/>
-          <w:sz w:val="22"/>
-        </w:rPr>
-        <w:t>Berita acara pemeriksaan barang-barang/spare parts (TUG 4).</w:t>
-      </w:r>
-    </w:p>
-    <w:p>
-      <w:pPr>
-        <w:numPr>
-          <w:ilvl w:val="0"/>
-          <w:numId w:val="23"/>
-        </w:numPr>
-        <w:spacing w:line="280" w:lineRule="atLeast"/>
-        <w:jc w:val="both"/>
-        <w:rPr>
-          <w:rFonts w:ascii="Tahoma" w:hAnsi="Tahoma" w:cs="Tahoma"/>
-          <w:sz w:val="22"/>
-        </w:rPr>
-      </w:pPr>
-      <w:r>
-        <w:rPr>
-          <w:rFonts w:ascii="Tahoma" w:hAnsi="Tahoma" w:cs="Tahoma"/>
-          <w:sz w:val="22"/>
-        </w:rPr>
-        <w:t xml:space="preserve">Bon penerimaan barang-barang/spare parts (TUG 3 / Kode 2 </w:t>
-      </w:r>
-      <w:r>
-        <w:rPr>
-          <w:rFonts w:ascii="Tahoma" w:hAnsi="Tahoma" w:cs="Tahoma"/>
-          <w:b/>
-          <w:sz w:val="22"/>
-        </w:rPr>
-        <w:t>**)</w:t>
-      </w:r>
-      <w:r>
-        <w:rPr>
-          <w:rFonts w:ascii="Tahoma" w:hAnsi="Tahoma" w:cs="Tahoma"/>
-          <w:sz w:val="22"/>
-        </w:rPr>
-        <w:t>.</w:t>
-      </w:r>
-    </w:p>
-    <w:p>
-      <w:pPr>
-        <w:numPr>
-          <w:ilvl w:val="0"/>
-          <w:numId w:val="23"/>
-        </w:numPr>
-        <w:spacing w:line="280" w:lineRule="atLeast"/>
-        <w:jc w:val="both"/>
-        <w:rPr>
-          <w:rFonts w:ascii="Tahoma" w:hAnsi="Tahoma" w:cs="Tahoma"/>
-          <w:sz w:val="22"/>
-        </w:rPr>
-      </w:pPr>
-      <w:r>
-        <w:rPr>
-          <w:rFonts w:ascii="Tahoma" w:hAnsi="Tahoma" w:cs="Tahoma"/>
-          <w:sz w:val="22"/>
-        </w:rPr>
-        <w:t>Performance Bond (Jaminan Masa Garansi) yang telah diperpanjang selama .... (................) bulan sesuai dengan masa garansi barang.</w:t>
-      </w:r>
-    </w:p>
-    <w:p>
-      <w:pPr>
-        <w:numPr>
-          <w:ilvl w:val="0"/>
-          <w:numId w:val="23"/>
-        </w:numPr>
-        <w:spacing w:line="280" w:lineRule="atLeast"/>
-        <w:jc w:val="both"/>
-        <w:rPr>
-          <w:rFonts w:ascii="Tahoma" w:hAnsi="Tahoma" w:cs="Tahoma"/>
-          <w:sz w:val="22"/>
-        </w:rPr>
-      </w:pPr>
-      <w:r>
-        <w:rPr>
-          <w:rFonts w:ascii="Tahoma" w:hAnsi="Tahoma" w:cs="Tahoma"/>
-          <w:sz w:val="22"/>
-        </w:rPr>
-        <w:t xml:space="preserve">Kopi Certificate Of Origin dan Certificate Of Manufacturer dari pabrik pembuat barang/mesin </w:t>
-      </w:r>
-      <w:r>
-        <w:rPr>
-          <w:rFonts w:ascii="Tahoma" w:hAnsi="Tahoma" w:cs="Tahoma"/>
-          <w:b/>
-          <w:sz w:val="22"/>
-        </w:rPr>
-        <w:t>**)</w:t>
-      </w:r>
-      <w:r>
-        <w:rPr>
-          <w:rFonts w:ascii="Tahoma" w:hAnsi="Tahoma" w:cs="Tahoma"/>
-          <w:sz w:val="22"/>
-        </w:rPr>
-        <w:t>.</w:t>
-      </w:r>
-    </w:p>
-    <w:p>
-      <w:pPr>
-        <w:numPr>
-          <w:ilvl w:val="0"/>
-          <w:numId w:val="23"/>
-        </w:numPr>
-        <w:spacing w:line="280" w:lineRule="atLeast"/>
-        <w:jc w:val="both"/>
-        <w:rPr>
-          <w:rFonts w:ascii="Tahoma" w:hAnsi="Tahoma" w:cs="Tahoma"/>
-          <w:sz w:val="22"/>
-        </w:rPr>
-      </w:pPr>
-      <w:r>
-        <w:rPr>
-          <w:rFonts w:ascii="Tahoma" w:hAnsi="Tahoma" w:cs="Tahoma"/>
-          <w:sz w:val="22"/>
-        </w:rPr>
-        <w:t>Kopi Surat Perjanjian/Kontrak</w:t>
-      </w:r>
-    </w:p>
-    <w:p>
-      <w:pPr>
-        <w:numPr>
-          <w:ilvl w:val="0"/>
-          <w:numId w:val="23"/>
-        </w:numPr>
-        <w:spacing w:line="280" w:lineRule="atLeast"/>
-        <w:jc w:val="both"/>
-        <w:rPr>
-          <w:rFonts w:ascii="Tahoma" w:hAnsi="Tahoma" w:cs="Tahoma"/>
-          <w:sz w:val="22"/>
-        </w:rPr>
-      </w:pPr>
-      <w:r>
-        <w:rPr>
-          <w:rFonts w:ascii="Tahoma" w:hAnsi="Tahoma" w:cs="Tahoma"/>
-          <w:sz w:val="22"/>
-        </w:rPr>
-        <w:t>Kopi Surat Keputusan Pengukuhan Pengusaha menjadi Pengusaha Kena Pajak.</w:t>
-      </w:r>
-    </w:p>
-    <w:p>
-      <w:pPr>
-        <w:spacing w:line="280" w:lineRule="atLeast"/>
-        <w:ind w:left="2016"/>
-        <w:jc w:val="both"/>
-        <w:rPr>
-          <w:rFonts w:ascii="Tahoma" w:hAnsi="Tahoma" w:cs="Tahoma"/>
-          <w:sz w:val="22"/>
-        </w:rPr>
-      </w:pPr>
-    </w:p>
-    <w:p>
-      <w:pPr>
-        <w:spacing w:line="280" w:lineRule="atLeast"/>
-        <w:ind w:left="2016"/>
-        <w:jc w:val="both"/>
-        <w:rPr>
-          <w:rFonts w:ascii="Tahoma" w:hAnsi="Tahoma" w:cs="Tahoma"/>
-          <w:sz w:val="22"/>
-        </w:rPr>
-      </w:pPr>
-      <w:r>
-        <w:rPr>
-          <w:rFonts w:ascii="Tahoma" w:hAnsi="Tahoma" w:cs="Tahoma"/>
-          <w:sz w:val="22"/>
-        </w:rPr>
-        <w:t xml:space="preserve">TUG 3 &amp; 4/Kode 2 &amp; 4 </w:t>
-      </w:r>
-      <w:r>
-        <w:rPr>
-          <w:rFonts w:ascii="Tahoma" w:hAnsi="Tahoma" w:cs="Tahoma"/>
-          <w:b/>
-          <w:sz w:val="22"/>
-        </w:rPr>
-        <w:t>**)</w:t>
-      </w:r>
-      <w:r>
-        <w:rPr>
-          <w:rFonts w:ascii="Tahoma" w:hAnsi="Tahoma" w:cs="Tahoma"/>
-          <w:sz w:val="22"/>
-        </w:rPr>
-        <w:t xml:space="preserve"> (butir c &amp; d) di atas yang diterbitkan unit penerima barang-barang/spare parts harus diketahui oleh ………….……… ..</w:t>
-      </w:r>
-    </w:p>
-    <w:p>
-      <w:pPr>
-        <w:spacing w:line="280" w:lineRule="atLeast"/>
-        <w:ind w:left="2520" w:hanging="2520"/>
-        <w:jc w:val="both"/>
-        <w:rPr>
-          <w:rFonts w:ascii="Tahoma" w:hAnsi="Tahoma" w:cs="Tahoma"/>
-          <w:sz w:val="22"/>
-        </w:rPr>
-      </w:pPr>
-      <w:r>
-        <w:rPr>
-          <w:rFonts w:ascii="Tahoma" w:hAnsi="Tahoma" w:cs="Tahoma"/>
-          <w:sz w:val="22"/>
-        </w:rPr>
-        <w:tab/>
-      </w:r>
-    </w:p>
-    <w:p>
-      <w:pPr>
-        <w:spacing w:line="280" w:lineRule="atLeast"/>
-        <w:ind w:left="2520" w:hanging="2520"/>
-        <w:jc w:val="both"/>
-        <w:rPr>
-          <w:rFonts w:ascii="Tahoma" w:hAnsi="Tahoma" w:cs="Tahoma"/>
-          <w:sz w:val="22"/>
-        </w:rPr>
-      </w:pPr>
-    </w:p>
-    <w:p>
-      <w:pPr>
-        <w:numPr>
-          <w:ilvl w:val="0"/>
-          <w:numId w:val="19"/>
-        </w:numPr>
-        <w:spacing w:line="280" w:lineRule="atLeast"/>
-        <w:jc w:val="both"/>
-        <w:rPr>
-          <w:rFonts w:ascii="Tahoma" w:hAnsi="Tahoma" w:cs="Tahoma"/>
-          <w:sz w:val="22"/>
-        </w:rPr>
-      </w:pPr>
-      <w:r>
-        <w:rPr>
-          <w:rFonts w:ascii="Tahoma" w:hAnsi="Tahoma" w:cs="Tahoma"/>
-          <w:b/>
-          <w:sz w:val="22"/>
-        </w:rPr>
-        <w:t>Pajak Pertambahan Nilai (PPN) :</w:t>
+        <w:t xml:space="preserve">Sanksi Keterlambatan : </w:t>
       </w:r>
     </w:p>
     <w:p>
@@ -5208,122 +5788,6 @@
     </w:p>
     <w:p>
       <w:pPr>
-        <w:spacing w:line="280" w:lineRule="atLeast"/>
-        <w:ind w:left="1440"/>
-        <w:jc w:val="both"/>
-        <w:rPr>
-          <w:rFonts w:ascii="Tahoma" w:hAnsi="Tahoma" w:cs="Tahoma"/>
-          <w:sz w:val="22"/>
-        </w:rPr>
-      </w:pPr>
-      <w:r>
-        <w:rPr>
-          <w:rFonts w:ascii="Tahoma" w:hAnsi="Tahoma" w:cs="Tahoma"/>
-          <w:sz w:val="22"/>
-        </w:rPr>
-        <w:t>Sesuai dengan Keppres No. 56 tahun 1988, terhitung mulai tanggal 1 Januari 1989, PT PLN (Persero) ditetapkan sebagai Wajib Pungut Pajak Pertambahan Nilai (PPN).</w:t>
-      </w:r>
-    </w:p>
-    <w:p>
-      <w:pPr>
-        <w:spacing w:line="280" w:lineRule="atLeast"/>
-        <w:ind w:left="1440"/>
-        <w:jc w:val="both"/>
-        <w:rPr>
-          <w:rFonts w:ascii="Tahoma" w:hAnsi="Tahoma" w:cs="Tahoma"/>
-          <w:sz w:val="22"/>
-        </w:rPr>
-      </w:pPr>
-    </w:p>
-    <w:p>
-      <w:pPr>
-        <w:spacing w:line="280" w:lineRule="atLeast"/>
-        <w:ind w:left="1440"/>
-        <w:jc w:val="both"/>
-        <w:rPr>
-          <w:rFonts w:ascii="Tahoma" w:hAnsi="Tahoma" w:cs="Tahoma"/>
-          <w:sz w:val="22"/>
-        </w:rPr>
-      </w:pPr>
-      <w:r>
-        <w:rPr>
-          <w:rFonts w:ascii="Tahoma" w:hAnsi="Tahoma" w:cs="Tahoma"/>
-          <w:sz w:val="22"/>
-        </w:rPr>
-        <w:t xml:space="preserve">Berdasarkan hal tersebut, untuk setiap Surat Perjanjian yang bernilai di atas Rp. 1.000.000,00 (satu juta rupiah) PT PLN (Persero) </w:t>
-      </w:r>
-      <w:r>
-        <w:rPr>
-          <w:rFonts w:ascii="Tahoma" w:hAnsi="Tahoma" w:cs="Tahoma"/>
-          <w:sz w:val="22"/>
-        </w:rPr>
-        <w:t>PUSAT</w:t>
-      </w:r>
-      <w:r>
-        <w:rPr>
-          <w:rFonts w:ascii="Tahoma" w:hAnsi="Tahoma" w:cs="Tahoma"/>
-          <w:sz w:val="22"/>
-        </w:rPr>
-        <w:t xml:space="preserve"> akan memungut Pajak Pertambahan Nilai.</w:t>
-      </w:r>
-    </w:p>
-    <w:p>
-      <w:pPr>
-        <w:spacing w:line="280" w:lineRule="atLeast"/>
-        <w:ind w:left="1530" w:hanging="1530"/>
-        <w:jc w:val="both"/>
-        <w:rPr>
-          <w:rFonts w:ascii="Tahoma" w:hAnsi="Tahoma" w:cs="Tahoma"/>
-          <w:sz w:val="22"/>
-        </w:rPr>
-      </w:pPr>
-    </w:p>
-    <w:p>
-      <w:pPr>
-        <w:spacing w:line="280" w:lineRule="atLeast"/>
-        <w:ind w:left="1530" w:hanging="1530"/>
-        <w:jc w:val="both"/>
-        <w:rPr>
-          <w:rFonts w:ascii="Tahoma" w:hAnsi="Tahoma" w:cs="Tahoma"/>
-          <w:sz w:val="22"/>
-        </w:rPr>
-      </w:pPr>
-    </w:p>
-    <w:p>
-      <w:pPr>
-        <w:numPr>
-          <w:ilvl w:val="0"/>
-          <w:numId w:val="19"/>
-        </w:numPr>
-        <w:spacing w:line="280" w:lineRule="atLeast"/>
-        <w:jc w:val="both"/>
-        <w:rPr>
-          <w:rFonts w:ascii="Tahoma" w:hAnsi="Tahoma" w:cs="Tahoma"/>
-          <w:sz w:val="22"/>
-        </w:rPr>
-      </w:pPr>
-      <w:r>
-        <w:rPr>
-          <w:rFonts w:ascii="Tahoma" w:hAnsi="Tahoma" w:cs="Tahoma"/>
-          <w:b/>
-          <w:sz w:val="22"/>
-        </w:rPr>
-        <w:t xml:space="preserve">Sanksi Keterlambatan : </w:t>
-      </w:r>
-    </w:p>
-    <w:p>
-      <w:pPr>
-        <w:spacing w:line="280" w:lineRule="atLeast"/>
-        <w:ind w:left="1530" w:hanging="1530"/>
-        <w:jc w:val="both"/>
-        <w:rPr>
-          <w:rFonts w:ascii="Tahoma" w:hAnsi="Tahoma" w:cs="Tahoma"/>
-          <w:sz w:val="22"/>
-        </w:rPr>
-      </w:pPr>
-    </w:p>
-    <w:p>
-      <w:pPr>
         <w:numPr>
           <w:ilvl w:val="0"/>
           <w:numId w:val="26"/>
@@ -5348,7 +5812,6 @@
           <w:sz w:val="22"/>
           <w:highlight w:val="darkGreen"/>
         </w:rPr>
-        <w:lastRenderedPageBreak/>
         <w:t>1/oo (satu per</w:t>
       </w:r>
       <w:r>
@@ -5400,7 +5863,16 @@
           <w:sz w:val="22"/>
           <w:highlight w:val="darkGreen"/>
         </w:rPr>
-        <w:t xml:space="preserve"> setiap hari keterlambatan dan maximum </w:t>
+        <w:t xml:space="preserve"> setiap </w:t>
+      </w:r>
+      <w:r>
+        <w:rPr>
+          <w:rFonts w:ascii="Tahoma" w:hAnsi="Tahoma" w:cs="Tahoma"/>
+          <w:sz w:val="22"/>
+          <w:highlight w:val="darkGreen"/>
+        </w:rPr>
+        <w:lastRenderedPageBreak/>
+        <w:t xml:space="preserve">hari keterlambatan dan maximum </w:t>
       </w:r>
       <w:r>
         <w:rPr>
@@ -5813,7 +6285,30 @@
           <w:rFonts w:ascii="Tahoma" w:hAnsi="Tahoma" w:cs="Tahoma"/>
           <w:sz w:val="22"/>
         </w:rPr>
-        <w:t xml:space="preserve"> memilih tempat kedudukan yang tetap dan tidak berubah pada Kantor Pengadilan Negeri ....................., di .......................</w:t>
+        <w:t xml:space="preserve"> memilih tempat kedudukan yang tetap dan tidak berubah pada Kantor Pengadilan Negeri </w:t>
+      </w:r>
+      <w:r>
+        <w:rPr>
+          <w:rFonts w:ascii="Tahoma" w:hAnsi="Tahoma" w:cs="Tahoma"/>
+          <w:sz w:val="22"/>
+          <w:highlight w:val="red"/>
+        </w:rPr>
+        <w:t>.....................,</w:t>
+      </w:r>
+      <w:r>
+        <w:rPr>
+          <w:rFonts w:ascii="Tahoma" w:hAnsi="Tahoma" w:cs="Tahoma"/>
+          <w:sz w:val="22"/>
+        </w:rPr>
+        <w:t xml:space="preserve"> di </w:t>
+      </w:r>
+      <w:r>
+        <w:rPr>
+          <w:rFonts w:ascii="Tahoma" w:hAnsi="Tahoma" w:cs="Tahoma"/>
+          <w:sz w:val="22"/>
+          <w:highlight w:val="red"/>
+        </w:rPr>
+        <w:t>.......................</w:t>
       </w:r>
     </w:p>
     <w:p>
@@ -5891,6 +6386,7 @@
           <w:b/>
           <w:sz w:val="22"/>
         </w:rPr>
+        <w:lastRenderedPageBreak/>
         <w:t xml:space="preserve">BAB  IV.   SYARAT-SYARAT TEKNIK. </w:t>
       </w:r>
     </w:p>
@@ -5974,7 +6470,22 @@
           <w:rFonts w:ascii="Tahoma" w:hAnsi="Tahoma" w:cs="Tahoma"/>
           <w:sz w:val="22"/>
         </w:rPr>
-        <w:t xml:space="preserve"> ..... yang menyatakan bahwa ada penggantian/perubahan part number.</w:t>
+        <w:t xml:space="preserve"> </w:t>
+      </w:r>
+      <w:r>
+        <w:rPr>
+          <w:rFonts w:ascii="Tahoma" w:hAnsi="Tahoma" w:cs="Tahoma"/>
+          <w:sz w:val="22"/>
+          <w:highlight w:val="red"/>
+        </w:rPr>
+        <w:t>.....</w:t>
+      </w:r>
+      <w:r>
+        <w:rPr>
+          <w:rFonts w:ascii="Tahoma" w:hAnsi="Tahoma" w:cs="Tahoma"/>
+          <w:sz w:val="22"/>
+        </w:rPr>
+        <w:t xml:space="preserve"> yang menyatakan bahwa ada penggantian/perubahan part number.</w:t>
       </w:r>
     </w:p>
     <w:p>
@@ -6006,7 +6517,37 @@
           <w:rFonts w:ascii="Tahoma" w:hAnsi="Tahoma" w:cs="Tahoma"/>
           <w:sz w:val="22"/>
         </w:rPr>
-        <w:t xml:space="preserve">Pabrik pembuat barang yang ditawarkan, harus mempunyai pengalaman memproduksi barang yang sama/sejenis sekurang-kurangnya ..... (..............) tahun yang dinyatakan dalam </w:t>
+        <w:t xml:space="preserve">Pabrik pembuat barang yang ditawarkan, harus mempunyai pengalaman memproduksi barang yang sama/sejenis sekurang-kurangnya </w:t>
+      </w:r>
+      <w:r>
+        <w:rPr>
+          <w:rFonts w:ascii="Tahoma" w:hAnsi="Tahoma" w:cs="Tahoma"/>
+          <w:sz w:val="22"/>
+          <w:highlight w:val="red"/>
+        </w:rPr>
+        <w:t>.....</w:t>
+      </w:r>
+      <w:r>
+        <w:rPr>
+          <w:rFonts w:ascii="Tahoma" w:hAnsi="Tahoma" w:cs="Tahoma"/>
+          <w:sz w:val="22"/>
+        </w:rPr>
+        <w:t xml:space="preserve"> </w:t>
+      </w:r>
+      <w:r>
+        <w:rPr>
+          <w:rFonts w:ascii="Tahoma" w:hAnsi="Tahoma" w:cs="Tahoma"/>
+          <w:sz w:val="22"/>
+          <w:highlight w:val="red"/>
+        </w:rPr>
+        <w:t>(..............)</w:t>
+      </w:r>
+      <w:r>
+        <w:rPr>
+          <w:rFonts w:ascii="Tahoma" w:hAnsi="Tahoma" w:cs="Tahoma"/>
+          <w:sz w:val="22"/>
+        </w:rPr>
+        <w:t xml:space="preserve"> tahun yang dinyatakan dalam </w:t>
       </w:r>
       <w:r>
         <w:rPr>
@@ -6095,7 +6636,22 @@
           <w:rFonts w:ascii="Tahoma" w:hAnsi="Tahoma" w:cs="Tahoma"/>
           <w:sz w:val="22"/>
         </w:rPr>
-        <w:t xml:space="preserve">Surat Pernyataan dari Peserta yang menyatakan bertanggung jawab bahwa barang yang akan disuplai tersebut dapat dipasang pada ...........…………………. dan dapat beroperasi dengan baik sesuai </w:t>
+        <w:t xml:space="preserve">Surat Pernyataan dari Peserta yang menyatakan bertanggung jawab bahwa barang yang akan disuplai tersebut dapat dipasang pada </w:t>
+      </w:r>
+      <w:r>
+        <w:rPr>
+          <w:rFonts w:ascii="Tahoma" w:hAnsi="Tahoma" w:cs="Tahoma"/>
+          <w:sz w:val="22"/>
+          <w:highlight w:val="red"/>
+        </w:rPr>
+        <w:t>...........………………….</w:t>
+      </w:r>
+      <w:r>
+        <w:rPr>
+          <w:rFonts w:ascii="Tahoma" w:hAnsi="Tahoma" w:cs="Tahoma"/>
+          <w:sz w:val="22"/>
+        </w:rPr>
+        <w:t xml:space="preserve"> dan dapat beroperasi dengan baik sesuai </w:t>
       </w:r>
       <w:r>
         <w:rPr>
@@ -6135,7 +6691,37 @@
           <w:rFonts w:ascii="Tahoma" w:hAnsi="Tahoma" w:cs="Tahoma"/>
           <w:sz w:val="22"/>
         </w:rPr>
-        <w:t xml:space="preserve">Apabila dalam jangka waktu .... (................) bulan sejak barang diserahkan, ternyata barang tidak memenuhi fungsi yang dipersyaratkan, atau terdapat adanya cacat/kerusakan karena penggunaan barang bermutu rendah atau kesalahan pembuatan dan bukan karena kesalahan pemasangan/operasi, maka Kontraktor diwajibkan menggantinya dengan yang baru. </w:t>
+        <w:t xml:space="preserve">Apabila dalam jangka waktu </w:t>
+      </w:r>
+      <w:r>
+        <w:rPr>
+          <w:rFonts w:ascii="Tahoma" w:hAnsi="Tahoma" w:cs="Tahoma"/>
+          <w:sz w:val="22"/>
+          <w:highlight w:val="red"/>
+        </w:rPr>
+        <w:t>....</w:t>
+      </w:r>
+      <w:r>
+        <w:rPr>
+          <w:rFonts w:ascii="Tahoma" w:hAnsi="Tahoma" w:cs="Tahoma"/>
+          <w:sz w:val="22"/>
+        </w:rPr>
+        <w:t xml:space="preserve"> </w:t>
+      </w:r>
+      <w:r>
+        <w:rPr>
+          <w:rFonts w:ascii="Tahoma" w:hAnsi="Tahoma" w:cs="Tahoma"/>
+          <w:sz w:val="22"/>
+          <w:highlight w:val="red"/>
+        </w:rPr>
+        <w:t>(................)</w:t>
+      </w:r>
+      <w:r>
+        <w:rPr>
+          <w:rFonts w:ascii="Tahoma" w:hAnsi="Tahoma" w:cs="Tahoma"/>
+          <w:sz w:val="22"/>
+        </w:rPr>
+        <w:t xml:space="preserve"> bulan sejak barang diserahkan, ternyata barang tidak memenuhi fungsi yang dipersyaratkan, atau terdapat adanya cacat/kerusakan karena penggunaan barang bermutu rendah atau kesalahan pembuatan dan bukan karena kesalahan pemasangan/operasi, maka Kontraktor diwajibkan menggantinya dengan yang baru. </w:t>
       </w:r>
     </w:p>
     <w:p>
@@ -6542,6 +7128,7 @@
         <w:rPr>
           <w:rFonts w:ascii="Tahoma" w:hAnsi="Tahoma" w:cs="Tahoma"/>
           <w:sz w:val="22"/>
+          <w:highlight w:val="red"/>
           <w:lang w:val="id-ID"/>
         </w:rPr>
         <w:t>....</w:t>
@@ -6551,12 +7138,21 @@
           <w:rFonts w:ascii="Tahoma" w:hAnsi="Tahoma" w:cs="Tahoma"/>
           <w:sz w:val="22"/>
         </w:rPr>
-        <w:t xml:space="preserve"> (</w:t>
-      </w:r>
-      <w:r>
-        <w:rPr>
-          <w:rFonts w:ascii="Tahoma" w:hAnsi="Tahoma" w:cs="Tahoma"/>
-          <w:sz w:val="22"/>
+        <w:t xml:space="preserve"> </w:t>
+      </w:r>
+      <w:r>
+        <w:rPr>
+          <w:rFonts w:ascii="Tahoma" w:hAnsi="Tahoma" w:cs="Tahoma"/>
+          <w:sz w:val="22"/>
+          <w:highlight w:val="red"/>
+        </w:rPr>
+        <w:t>(</w:t>
+      </w:r>
+      <w:r>
+        <w:rPr>
+          <w:rFonts w:ascii="Tahoma" w:hAnsi="Tahoma" w:cs="Tahoma"/>
+          <w:sz w:val="22"/>
+          <w:highlight w:val="red"/>
           <w:lang w:val="id-ID"/>
         </w:rPr>
         <w:t>.......</w:t>
@@ -6565,8 +7161,16 @@
         <w:rPr>
           <w:rFonts w:ascii="Tahoma" w:hAnsi="Tahoma" w:cs="Tahoma"/>
           <w:sz w:val="22"/>
-        </w:rPr>
-        <w:t>) hari kalende</w:t>
+          <w:highlight w:val="red"/>
+        </w:rPr>
+        <w:t>)</w:t>
+      </w:r>
+      <w:r>
+        <w:rPr>
+          <w:rFonts w:ascii="Tahoma" w:hAnsi="Tahoma" w:cs="Tahoma"/>
+          <w:sz w:val="22"/>
+        </w:rPr>
+        <w:t xml:space="preserve"> hari kalende</w:t>
       </w:r>
       <w:r>
         <w:rPr>
@@ -6648,6 +7252,7 @@
         <w:rPr>
           <w:rFonts w:ascii="Tahoma" w:hAnsi="Tahoma" w:cs="Tahoma"/>
           <w:sz w:val="22"/>
+          <w:highlight w:val="red"/>
           <w:lang w:val="id-ID"/>
         </w:rPr>
         <w:t>....</w:t>
@@ -6657,12 +7262,21 @@
           <w:rFonts w:ascii="Tahoma" w:hAnsi="Tahoma" w:cs="Tahoma"/>
           <w:sz w:val="22"/>
         </w:rPr>
-        <w:t xml:space="preserve"> (</w:t>
-      </w:r>
-      <w:r>
-        <w:rPr>
-          <w:rFonts w:ascii="Tahoma" w:hAnsi="Tahoma" w:cs="Tahoma"/>
-          <w:sz w:val="22"/>
+        <w:t xml:space="preserve"> </w:t>
+      </w:r>
+      <w:r>
+        <w:rPr>
+          <w:rFonts w:ascii="Tahoma" w:hAnsi="Tahoma" w:cs="Tahoma"/>
+          <w:sz w:val="22"/>
+          <w:highlight w:val="red"/>
+        </w:rPr>
+        <w:t>(</w:t>
+      </w:r>
+      <w:r>
+        <w:rPr>
+          <w:rFonts w:ascii="Tahoma" w:hAnsi="Tahoma" w:cs="Tahoma"/>
+          <w:sz w:val="22"/>
+          <w:highlight w:val="red"/>
           <w:lang w:val="id-ID"/>
         </w:rPr>
         <w:t>......</w:t>
@@ -6671,8 +7285,16 @@
         <w:rPr>
           <w:rFonts w:ascii="Tahoma" w:hAnsi="Tahoma" w:cs="Tahoma"/>
           <w:sz w:val="22"/>
-        </w:rPr>
-        <w:t xml:space="preserve">) hari kalender setelah diterimanya pemberitahuan tersebut PT PLN (Persero) </w:t>
+          <w:highlight w:val="red"/>
+        </w:rPr>
+        <w:t>)</w:t>
+      </w:r>
+      <w:r>
+        <w:rPr>
+          <w:rFonts w:ascii="Tahoma" w:hAnsi="Tahoma" w:cs="Tahoma"/>
+          <w:sz w:val="22"/>
+        </w:rPr>
+        <w:t xml:space="preserve"> hari kalender setelah diterimanya pemberitahuan tersebut PT PLN (Persero) </w:t>
       </w:r>
       <w:r>
         <w:rPr>
@@ -7241,7 +7863,14 @@
           <w:rFonts w:ascii="Tahoma" w:hAnsi="Tahoma" w:cs="Tahoma"/>
           <w:sz w:val="22"/>
         </w:rPr>
-        <w:t>Surat Penawaran berlaku kurang dari</w:t>
+        <w:t>Sur</w:t>
+      </w:r>
+      <w:r>
+        <w:rPr>
+          <w:rFonts w:ascii="Tahoma" w:hAnsi="Tahoma" w:cs="Tahoma"/>
+          <w:sz w:val="22"/>
+        </w:rPr>
+        <w:t>at Penawaran berlaku kurang dar</w:t>
       </w:r>
       <w:r>
         <w:rPr>
@@ -7249,30 +7878,53 @@
           <w:sz w:val="22"/>
           <w:lang w:val="id-ID"/>
         </w:rPr>
-        <w:t>...</w:t>
-      </w:r>
-      <w:r>
-        <w:rPr>
-          <w:rFonts w:ascii="Tahoma" w:hAnsi="Tahoma" w:cs="Tahoma"/>
-          <w:sz w:val="22"/>
-          <w:highlight w:val="darkGreen"/>
-        </w:rPr>
-        <w:t xml:space="preserve"> (</w:t>
-      </w:r>
-      <w:r>
-        <w:rPr>
-          <w:rFonts w:ascii="Tahoma" w:hAnsi="Tahoma" w:cs="Tahoma"/>
-          <w:sz w:val="22"/>
-          <w:highlight w:val="darkGreen"/>
+        <w:t xml:space="preserve">i </w:t>
+      </w:r>
+      <w:r>
+        <w:rPr>
+          <w:rFonts w:ascii="Tahoma" w:hAnsi="Tahoma" w:cs="Tahoma"/>
+          <w:sz w:val="22"/>
+          <w:highlight w:val="yellow"/>
           <w:lang w:val="id-ID"/>
         </w:rPr>
-        <w:t>.....</w:t>
-      </w:r>
-      <w:r>
-        <w:rPr>
-          <w:rFonts w:ascii="Tahoma" w:hAnsi="Tahoma" w:cs="Tahoma"/>
-          <w:sz w:val="22"/>
-          <w:highlight w:val="darkGreen"/>
+        <w:t>#lama berlaku#</w:t>
+      </w:r>
+      <w:r>
+        <w:rPr>
+          <w:rFonts w:ascii="Tahoma" w:hAnsi="Tahoma" w:cs="Tahoma"/>
+          <w:sz w:val="22"/>
+          <w:highlight w:val="yellow"/>
+        </w:rPr>
+        <w:t xml:space="preserve"> </w:t>
+      </w:r>
+      <w:r>
+        <w:rPr>
+          <w:rFonts w:ascii="Tahoma" w:hAnsi="Tahoma" w:cs="Tahoma"/>
+          <w:sz w:val="22"/>
+          <w:lang w:val="id-ID"/>
+        </w:rPr>
+        <w:t xml:space="preserve"> </w:t>
+      </w:r>
+      <w:r>
+        <w:rPr>
+          <w:rFonts w:ascii="Tahoma" w:hAnsi="Tahoma" w:cs="Tahoma"/>
+          <w:sz w:val="22"/>
+        </w:rPr>
+        <w:t>(</w:t>
+      </w:r>
+      <w:r>
+        <w:rPr>
+          <w:rFonts w:ascii="Tahoma" w:hAnsi="Tahoma" w:cs="Tahoma"/>
+          <w:sz w:val="22"/>
+          <w:highlight w:val="cyan"/>
+          <w:lang w:val="id-ID"/>
+        </w:rPr>
+        <w:t>#terbilang lama berlaku#</w:t>
+      </w:r>
+      <w:r>
+        <w:rPr>
+          <w:rFonts w:ascii="Tahoma" w:hAnsi="Tahoma" w:cs="Tahoma"/>
+          <w:sz w:val="22"/>
         </w:rPr>
         <w:t>) bulan</w:t>
       </w:r>
@@ -7456,7 +8108,37 @@
           <w:rFonts w:ascii="Tahoma" w:hAnsi="Tahoma" w:cs="Tahoma"/>
           <w:sz w:val="22"/>
         </w:rPr>
-        <w:t xml:space="preserve">, Bidang : ……………….……, Sub Bidang : ………………………………………… </w:t>
+        <w:t xml:space="preserve">, Bidang : </w:t>
+      </w:r>
+      <w:r>
+        <w:rPr>
+          <w:rFonts w:ascii="Tahoma" w:hAnsi="Tahoma" w:cs="Tahoma"/>
+          <w:sz w:val="22"/>
+          <w:highlight w:val="red"/>
+        </w:rPr>
+        <w:t>……………….……,</w:t>
+      </w:r>
+      <w:r>
+        <w:rPr>
+          <w:rFonts w:ascii="Tahoma" w:hAnsi="Tahoma" w:cs="Tahoma"/>
+          <w:sz w:val="22"/>
+        </w:rPr>
+        <w:t xml:space="preserve"> Sub Bidang : </w:t>
+      </w:r>
+      <w:r>
+        <w:rPr>
+          <w:rFonts w:ascii="Tahoma" w:hAnsi="Tahoma" w:cs="Tahoma"/>
+          <w:sz w:val="22"/>
+          <w:highlight w:val="red"/>
+        </w:rPr>
+        <w:t>…………………………………………</w:t>
+      </w:r>
+      <w:r>
+        <w:rPr>
+          <w:rFonts w:ascii="Tahoma" w:hAnsi="Tahoma" w:cs="Tahoma"/>
+          <w:sz w:val="22"/>
+        </w:rPr>
+        <w:t xml:space="preserve"> </w:t>
       </w:r>
     </w:p>
     <w:p>
@@ -7624,7 +8306,22 @@
           <w:rFonts w:ascii="Tahoma" w:hAnsi="Tahoma" w:cs="Tahoma"/>
           <w:sz w:val="22"/>
         </w:rPr>
-        <w:t>Asli Referensi Bank tahun ................. dan yang masih berlaku, sesuai dengan BAB II butir 4.9.</w:t>
+        <w:t xml:space="preserve">Asli Referensi Bank tahun </w:t>
+      </w:r>
+      <w:r>
+        <w:rPr>
+          <w:rFonts w:ascii="Tahoma" w:hAnsi="Tahoma" w:cs="Tahoma"/>
+          <w:sz w:val="22"/>
+          <w:highlight w:val="red"/>
+        </w:rPr>
+        <w:t>.................</w:t>
+      </w:r>
+      <w:r>
+        <w:rPr>
+          <w:rFonts w:ascii="Tahoma" w:hAnsi="Tahoma" w:cs="Tahoma"/>
+          <w:sz w:val="22"/>
+        </w:rPr>
+        <w:t xml:space="preserve"> dan yang masih berlaku, sesuai dengan BAB II butir 4.9.</w:t>
       </w:r>
     </w:p>
     <w:p>
@@ -8570,6 +9267,7 @@
           <w:rFonts w:ascii="Tahoma" w:hAnsi="Tahoma" w:cs="Tahoma"/>
           <w:b/>
           <w:sz w:val="22"/>
+          <w:lang w:val="id-ID"/>
         </w:rPr>
       </w:pPr>
       <w:r>
@@ -8577,8 +9275,28 @@
           <w:rFonts w:ascii="Tahoma" w:hAnsi="Tahoma" w:cs="Tahoma"/>
           <w:b/>
           <w:sz w:val="22"/>
-        </w:rPr>
-        <w:t>……………..,  …………………………..</w:t>
+          <w:highlight w:val="yellow"/>
+          <w:lang w:val="id-ID"/>
+        </w:rPr>
+        <w:t>#tempat surat#</w:t>
+      </w:r>
+      <w:r>
+        <w:rPr>
+          <w:rFonts w:ascii="Tahoma" w:hAnsi="Tahoma" w:cs="Tahoma"/>
+          <w:b/>
+          <w:sz w:val="22"/>
+        </w:rPr>
+        <w:t xml:space="preserve">,  </w:t>
+      </w:r>
+      <w:r>
+        <w:rPr>
+          <w:rFonts w:ascii="Tahoma" w:hAnsi="Tahoma" w:cs="Tahoma"/>
+          <w:b/>
+          <w:sz w:val="22"/>
+          <w:highlight w:val="yellow"/>
+          <w:lang w:val="id-ID"/>
+        </w:rPr>
+        <w:t>#tanggal rks#</w:t>
       </w:r>
     </w:p>
     <w:p>
@@ -8660,52 +9378,17 @@
         <w:rPr>
           <w:rFonts w:ascii="Tahoma" w:hAnsi="Tahoma" w:cs="Tahoma"/>
           <w:sz w:val="22"/>
-        </w:rPr>
-      </w:pPr>
-      <w:r>
-        <w:rPr>
-          <w:rFonts w:ascii="Tahoma" w:hAnsi="Tahoma" w:cs="Tahoma"/>
-          <w:sz w:val="22"/>
-        </w:rPr>
-        <w:t>1.</w:t>
-      </w:r>
-      <w:r>
-        <w:rPr>
-          <w:rFonts w:ascii="Tahoma" w:hAnsi="Tahoma" w:cs="Tahoma"/>
-          <w:sz w:val="22"/>
-        </w:rPr>
-        <w:tab/>
-        <w:t>…………………………….</w:t>
-      </w:r>
-      <w:r>
-        <w:rPr>
-          <w:rFonts w:ascii="Tahoma" w:hAnsi="Tahoma" w:cs="Tahoma"/>
-          <w:sz w:val="22"/>
-        </w:rPr>
-        <w:tab/>
-      </w:r>
-      <w:r>
-        <w:rPr>
-          <w:rFonts w:ascii="Tahoma" w:hAnsi="Tahoma" w:cs="Tahoma"/>
-          <w:sz w:val="22"/>
-        </w:rPr>
-        <w:tab/>
-        <w:t>Sebagai Ketua</w:t>
-      </w:r>
-      <w:r>
-        <w:rPr>
-          <w:rFonts w:ascii="Tahoma" w:hAnsi="Tahoma" w:cs="Tahoma"/>
-          <w:sz w:val="22"/>
-        </w:rPr>
-        <w:tab/>
-      </w:r>
-      <w:r>
-        <w:rPr>
-          <w:rFonts w:ascii="Tahoma" w:hAnsi="Tahoma" w:cs="Tahoma"/>
-          <w:sz w:val="22"/>
-        </w:rPr>
-        <w:tab/>
-        <w:t>....................………….……</w:t>
+          <w:lang w:val="id-ID"/>
+        </w:rPr>
+      </w:pPr>
+      <w:r>
+        <w:rPr>
+          <w:rFonts w:ascii="Tahoma" w:hAnsi="Tahoma" w:cs="Tahoma"/>
+          <w:sz w:val="22"/>
+          <w:highlight w:val="cyan"/>
+          <w:lang w:val="id-ID"/>
+        </w:rPr>
+        <w:t>#list panitia#</w:t>
       </w:r>
     </w:p>
     <w:p>
@@ -8740,474 +9423,6 @@
           <w:sz w:val="22"/>
         </w:rPr>
       </w:pPr>
-      <w:r>
-        <w:rPr>
-          <w:rFonts w:ascii="Tahoma" w:hAnsi="Tahoma" w:cs="Tahoma"/>
-          <w:sz w:val="22"/>
-        </w:rPr>
-        <w:t>2.</w:t>
-      </w:r>
-      <w:r>
-        <w:rPr>
-          <w:rFonts w:ascii="Tahoma" w:hAnsi="Tahoma" w:cs="Tahoma"/>
-          <w:sz w:val="22"/>
-        </w:rPr>
-        <w:tab/>
-        <w:t>…………………………….</w:t>
-      </w:r>
-      <w:r>
-        <w:rPr>
-          <w:rFonts w:ascii="Tahoma" w:hAnsi="Tahoma" w:cs="Tahoma"/>
-          <w:sz w:val="22"/>
-        </w:rPr>
-        <w:tab/>
-      </w:r>
-      <w:r>
-        <w:rPr>
-          <w:rFonts w:ascii="Tahoma" w:hAnsi="Tahoma" w:cs="Tahoma"/>
-          <w:sz w:val="22"/>
-        </w:rPr>
-        <w:tab/>
-        <w:t>Sebagai Sekretaris</w:t>
-      </w:r>
-      <w:r>
-        <w:rPr>
-          <w:rFonts w:ascii="Tahoma" w:hAnsi="Tahoma" w:cs="Tahoma"/>
-          <w:sz w:val="22"/>
-        </w:rPr>
-        <w:tab/>
-      </w:r>
-      <w:r>
-        <w:rPr>
-          <w:rFonts w:ascii="Tahoma" w:hAnsi="Tahoma" w:cs="Tahoma"/>
-          <w:sz w:val="22"/>
-        </w:rPr>
-        <w:tab/>
-        <w:t>.....................………………</w:t>
-      </w:r>
-    </w:p>
-    <w:p>
-      <w:pPr>
-        <w:spacing w:line="280" w:lineRule="atLeast"/>
-        <w:ind w:left="360" w:hanging="360"/>
-        <w:jc w:val="both"/>
-        <w:rPr>
-          <w:rFonts w:ascii="Tahoma" w:hAnsi="Tahoma" w:cs="Tahoma"/>
-          <w:sz w:val="22"/>
-        </w:rPr>
-      </w:pPr>
-    </w:p>
-    <w:p>
-      <w:pPr>
-        <w:spacing w:line="280" w:lineRule="atLeast"/>
-        <w:ind w:left="360" w:hanging="360"/>
-        <w:jc w:val="both"/>
-        <w:rPr>
-          <w:rFonts w:ascii="Tahoma" w:hAnsi="Tahoma" w:cs="Tahoma"/>
-          <w:sz w:val="22"/>
-        </w:rPr>
-      </w:pPr>
-    </w:p>
-    <w:p>
-      <w:pPr>
-        <w:spacing w:line="280" w:lineRule="atLeast"/>
-        <w:ind w:left="360" w:hanging="360"/>
-        <w:jc w:val="both"/>
-        <w:rPr>
-          <w:rFonts w:ascii="Tahoma" w:hAnsi="Tahoma" w:cs="Tahoma"/>
-          <w:sz w:val="22"/>
-        </w:rPr>
-      </w:pPr>
-      <w:r>
-        <w:rPr>
-          <w:rFonts w:ascii="Tahoma" w:hAnsi="Tahoma" w:cs="Tahoma"/>
-          <w:sz w:val="22"/>
-        </w:rPr>
-        <w:t>3.</w:t>
-      </w:r>
-      <w:r>
-        <w:rPr>
-          <w:rFonts w:ascii="Tahoma" w:hAnsi="Tahoma" w:cs="Tahoma"/>
-          <w:sz w:val="22"/>
-        </w:rPr>
-        <w:tab/>
-        <w:t>…………………………….</w:t>
-      </w:r>
-      <w:r>
-        <w:rPr>
-          <w:rFonts w:ascii="Tahoma" w:hAnsi="Tahoma" w:cs="Tahoma"/>
-          <w:sz w:val="22"/>
-        </w:rPr>
-        <w:tab/>
-      </w:r>
-      <w:r>
-        <w:rPr>
-          <w:rFonts w:ascii="Tahoma" w:hAnsi="Tahoma" w:cs="Tahoma"/>
-          <w:sz w:val="22"/>
-        </w:rPr>
-        <w:tab/>
-        <w:t>Sebagai Anggota</w:t>
-      </w:r>
-      <w:r>
-        <w:rPr>
-          <w:rFonts w:ascii="Tahoma" w:hAnsi="Tahoma" w:cs="Tahoma"/>
-          <w:sz w:val="22"/>
-        </w:rPr>
-        <w:tab/>
-      </w:r>
-      <w:r>
-        <w:rPr>
-          <w:rFonts w:ascii="Tahoma" w:hAnsi="Tahoma" w:cs="Tahoma"/>
-          <w:sz w:val="22"/>
-        </w:rPr>
-        <w:tab/>
-        <w:t>..................................…….</w:t>
-      </w:r>
-    </w:p>
-    <w:p>
-      <w:pPr>
-        <w:spacing w:line="280" w:lineRule="atLeast"/>
-        <w:ind w:left="360" w:hanging="360"/>
-        <w:jc w:val="both"/>
-        <w:rPr>
-          <w:rFonts w:ascii="Tahoma" w:hAnsi="Tahoma" w:cs="Tahoma"/>
-          <w:sz w:val="22"/>
-        </w:rPr>
-      </w:pPr>
-    </w:p>
-    <w:p>
-      <w:pPr>
-        <w:spacing w:line="280" w:lineRule="atLeast"/>
-        <w:ind w:left="360" w:hanging="360"/>
-        <w:jc w:val="both"/>
-        <w:rPr>
-          <w:rFonts w:ascii="Tahoma" w:hAnsi="Tahoma" w:cs="Tahoma"/>
-          <w:sz w:val="22"/>
-        </w:rPr>
-      </w:pPr>
-    </w:p>
-    <w:p>
-      <w:pPr>
-        <w:spacing w:line="280" w:lineRule="atLeast"/>
-        <w:ind w:left="360" w:hanging="360"/>
-        <w:jc w:val="both"/>
-        <w:rPr>
-          <w:rFonts w:ascii="Tahoma" w:hAnsi="Tahoma" w:cs="Tahoma"/>
-          <w:sz w:val="22"/>
-        </w:rPr>
-      </w:pPr>
-      <w:r>
-        <w:rPr>
-          <w:rFonts w:ascii="Tahoma" w:hAnsi="Tahoma" w:cs="Tahoma"/>
-          <w:sz w:val="22"/>
-        </w:rPr>
-        <w:t>4.</w:t>
-      </w:r>
-      <w:r>
-        <w:rPr>
-          <w:rFonts w:ascii="Tahoma" w:hAnsi="Tahoma" w:cs="Tahoma"/>
-          <w:sz w:val="22"/>
-        </w:rPr>
-        <w:tab/>
-        <w:t>…………………………….</w:t>
-      </w:r>
-      <w:r>
-        <w:rPr>
-          <w:rFonts w:ascii="Tahoma" w:hAnsi="Tahoma" w:cs="Tahoma"/>
-          <w:sz w:val="22"/>
-        </w:rPr>
-        <w:tab/>
-      </w:r>
-      <w:r>
-        <w:rPr>
-          <w:rFonts w:ascii="Tahoma" w:hAnsi="Tahoma" w:cs="Tahoma"/>
-          <w:sz w:val="22"/>
-        </w:rPr>
-        <w:tab/>
-        <w:t>Sebagai Anggota</w:t>
-      </w:r>
-      <w:r>
-        <w:rPr>
-          <w:rFonts w:ascii="Tahoma" w:hAnsi="Tahoma" w:cs="Tahoma"/>
-          <w:sz w:val="22"/>
-        </w:rPr>
-        <w:tab/>
-      </w:r>
-      <w:r>
-        <w:rPr>
-          <w:rFonts w:ascii="Tahoma" w:hAnsi="Tahoma" w:cs="Tahoma"/>
-          <w:sz w:val="22"/>
-        </w:rPr>
-        <w:tab/>
-        <w:t>..................................…….</w:t>
-      </w:r>
-    </w:p>
-    <w:p>
-      <w:pPr>
-        <w:spacing w:line="280" w:lineRule="atLeast"/>
-        <w:ind w:left="360" w:hanging="360"/>
-        <w:jc w:val="both"/>
-        <w:rPr>
-          <w:rFonts w:ascii="Tahoma" w:hAnsi="Tahoma" w:cs="Tahoma"/>
-          <w:sz w:val="22"/>
-        </w:rPr>
-      </w:pPr>
-    </w:p>
-    <w:p>
-      <w:pPr>
-        <w:spacing w:line="280" w:lineRule="atLeast"/>
-        <w:ind w:left="360" w:hanging="360"/>
-        <w:jc w:val="both"/>
-        <w:rPr>
-          <w:rFonts w:ascii="Tahoma" w:hAnsi="Tahoma" w:cs="Tahoma"/>
-          <w:sz w:val="22"/>
-        </w:rPr>
-      </w:pPr>
-    </w:p>
-    <w:p>
-      <w:pPr>
-        <w:spacing w:line="280" w:lineRule="atLeast"/>
-        <w:ind w:left="360" w:hanging="360"/>
-        <w:jc w:val="both"/>
-        <w:rPr>
-          <w:rFonts w:ascii="Tahoma" w:hAnsi="Tahoma" w:cs="Tahoma"/>
-          <w:sz w:val="22"/>
-        </w:rPr>
-      </w:pPr>
-      <w:r>
-        <w:rPr>
-          <w:rFonts w:ascii="Tahoma" w:hAnsi="Tahoma" w:cs="Tahoma"/>
-          <w:sz w:val="22"/>
-        </w:rPr>
-        <w:t>5.</w:t>
-      </w:r>
-      <w:r>
-        <w:rPr>
-          <w:rFonts w:ascii="Tahoma" w:hAnsi="Tahoma" w:cs="Tahoma"/>
-          <w:sz w:val="22"/>
-        </w:rPr>
-        <w:tab/>
-        <w:t>…………………………….</w:t>
-      </w:r>
-      <w:r>
-        <w:rPr>
-          <w:rFonts w:ascii="Tahoma" w:hAnsi="Tahoma" w:cs="Tahoma"/>
-          <w:sz w:val="22"/>
-        </w:rPr>
-        <w:tab/>
-      </w:r>
-      <w:r>
-        <w:rPr>
-          <w:rFonts w:ascii="Tahoma" w:hAnsi="Tahoma" w:cs="Tahoma"/>
-          <w:sz w:val="22"/>
-        </w:rPr>
-        <w:tab/>
-        <w:t>Sebagai Anggota</w:t>
-      </w:r>
-      <w:r>
-        <w:rPr>
-          <w:rFonts w:ascii="Tahoma" w:hAnsi="Tahoma" w:cs="Tahoma"/>
-          <w:sz w:val="22"/>
-        </w:rPr>
-        <w:tab/>
-      </w:r>
-      <w:r>
-        <w:rPr>
-          <w:rFonts w:ascii="Tahoma" w:hAnsi="Tahoma" w:cs="Tahoma"/>
-          <w:sz w:val="22"/>
-        </w:rPr>
-        <w:tab/>
-        <w:t>..................................…….</w:t>
-      </w:r>
-    </w:p>
-    <w:p>
-      <w:pPr>
-        <w:spacing w:line="280" w:lineRule="atLeast"/>
-        <w:ind w:left="360" w:hanging="360"/>
-        <w:jc w:val="both"/>
-        <w:rPr>
-          <w:rFonts w:ascii="Tahoma" w:hAnsi="Tahoma" w:cs="Tahoma"/>
-          <w:sz w:val="22"/>
-        </w:rPr>
-      </w:pPr>
-    </w:p>
-    <w:p>
-      <w:pPr>
-        <w:spacing w:line="280" w:lineRule="atLeast"/>
-        <w:ind w:left="360" w:hanging="360"/>
-        <w:jc w:val="both"/>
-        <w:rPr>
-          <w:rFonts w:ascii="Tahoma" w:hAnsi="Tahoma" w:cs="Tahoma"/>
-          <w:sz w:val="22"/>
-        </w:rPr>
-      </w:pPr>
-    </w:p>
-    <w:p>
-      <w:pPr>
-        <w:spacing w:line="280" w:lineRule="atLeast"/>
-        <w:ind w:left="360" w:hanging="360"/>
-        <w:jc w:val="both"/>
-        <w:rPr>
-          <w:rFonts w:ascii="Tahoma" w:hAnsi="Tahoma" w:cs="Tahoma"/>
-          <w:sz w:val="22"/>
-        </w:rPr>
-      </w:pPr>
-      <w:r>
-        <w:rPr>
-          <w:rFonts w:ascii="Tahoma" w:hAnsi="Tahoma" w:cs="Tahoma"/>
-          <w:sz w:val="22"/>
-        </w:rPr>
-        <w:t>6.</w:t>
-      </w:r>
-      <w:r>
-        <w:rPr>
-          <w:rFonts w:ascii="Tahoma" w:hAnsi="Tahoma" w:cs="Tahoma"/>
-          <w:sz w:val="22"/>
-        </w:rPr>
-        <w:tab/>
-        <w:t>…………………………….</w:t>
-      </w:r>
-      <w:r>
-        <w:rPr>
-          <w:rFonts w:ascii="Tahoma" w:hAnsi="Tahoma" w:cs="Tahoma"/>
-          <w:sz w:val="22"/>
-        </w:rPr>
-        <w:tab/>
-      </w:r>
-      <w:r>
-        <w:rPr>
-          <w:rFonts w:ascii="Tahoma" w:hAnsi="Tahoma" w:cs="Tahoma"/>
-          <w:sz w:val="22"/>
-        </w:rPr>
-        <w:tab/>
-        <w:t>Sebagai Anggota</w:t>
-      </w:r>
-      <w:r>
-        <w:rPr>
-          <w:rFonts w:ascii="Tahoma" w:hAnsi="Tahoma" w:cs="Tahoma"/>
-          <w:sz w:val="22"/>
-        </w:rPr>
-        <w:tab/>
-      </w:r>
-      <w:r>
-        <w:rPr>
-          <w:rFonts w:ascii="Tahoma" w:hAnsi="Tahoma" w:cs="Tahoma"/>
-          <w:sz w:val="22"/>
-        </w:rPr>
-        <w:tab/>
-        <w:t>..................................…….</w:t>
-      </w:r>
-    </w:p>
-    <w:p>
-      <w:pPr>
-        <w:spacing w:line="280" w:lineRule="atLeast"/>
-        <w:ind w:left="360" w:hanging="360"/>
-        <w:jc w:val="both"/>
-        <w:rPr>
-          <w:rFonts w:ascii="Tahoma" w:hAnsi="Tahoma" w:cs="Tahoma"/>
-          <w:sz w:val="22"/>
-        </w:rPr>
-      </w:pPr>
-    </w:p>
-    <w:p>
-      <w:pPr>
-        <w:spacing w:line="280" w:lineRule="atLeast"/>
-        <w:ind w:left="360" w:hanging="360"/>
-        <w:jc w:val="both"/>
-        <w:rPr>
-          <w:rFonts w:ascii="Tahoma" w:hAnsi="Tahoma" w:cs="Tahoma"/>
-          <w:sz w:val="22"/>
-        </w:rPr>
-      </w:pPr>
-    </w:p>
-    <w:p>
-      <w:pPr>
-        <w:spacing w:line="280" w:lineRule="atLeast"/>
-        <w:ind w:left="360" w:hanging="360"/>
-        <w:jc w:val="both"/>
-        <w:rPr>
-          <w:rFonts w:ascii="Tahoma" w:hAnsi="Tahoma" w:cs="Tahoma"/>
-          <w:sz w:val="22"/>
-        </w:rPr>
-      </w:pPr>
-      <w:r>
-        <w:rPr>
-          <w:rFonts w:ascii="Tahoma" w:hAnsi="Tahoma" w:cs="Tahoma"/>
-          <w:sz w:val="22"/>
-        </w:rPr>
-        <w:t>7.</w:t>
-      </w:r>
-      <w:r>
-        <w:rPr>
-          <w:rFonts w:ascii="Tahoma" w:hAnsi="Tahoma" w:cs="Tahoma"/>
-          <w:sz w:val="22"/>
-        </w:rPr>
-        <w:tab/>
-        <w:t>…………………………….</w:t>
-      </w:r>
-      <w:r>
-        <w:rPr>
-          <w:rFonts w:ascii="Tahoma" w:hAnsi="Tahoma" w:cs="Tahoma"/>
-          <w:sz w:val="22"/>
-        </w:rPr>
-        <w:tab/>
-      </w:r>
-      <w:r>
-        <w:rPr>
-          <w:rFonts w:ascii="Tahoma" w:hAnsi="Tahoma" w:cs="Tahoma"/>
-          <w:sz w:val="22"/>
-        </w:rPr>
-        <w:tab/>
-        <w:t>Sebagai Anggota</w:t>
-      </w:r>
-      <w:r>
-        <w:rPr>
-          <w:rFonts w:ascii="Tahoma" w:hAnsi="Tahoma" w:cs="Tahoma"/>
-          <w:sz w:val="22"/>
-        </w:rPr>
-        <w:tab/>
-      </w:r>
-      <w:r>
-        <w:rPr>
-          <w:rFonts w:ascii="Tahoma" w:hAnsi="Tahoma" w:cs="Tahoma"/>
-          <w:sz w:val="22"/>
-        </w:rPr>
-        <w:tab/>
-        <w:t>..................................…….</w:t>
-      </w:r>
-    </w:p>
-    <w:p>
-      <w:pPr>
-        <w:spacing w:line="280" w:lineRule="atLeast"/>
-        <w:ind w:left="360" w:hanging="360"/>
-        <w:jc w:val="both"/>
-        <w:rPr>
-          <w:rFonts w:ascii="Tahoma" w:hAnsi="Tahoma" w:cs="Tahoma"/>
-          <w:sz w:val="22"/>
-        </w:rPr>
-      </w:pPr>
-    </w:p>
-    <w:p>
-      <w:pPr>
-        <w:spacing w:line="280" w:lineRule="atLeast"/>
-        <w:ind w:left="360" w:hanging="360"/>
-        <w:jc w:val="both"/>
-        <w:rPr>
-          <w:rFonts w:ascii="Tahoma" w:hAnsi="Tahoma" w:cs="Tahoma"/>
-          <w:sz w:val="22"/>
-        </w:rPr>
-      </w:pPr>
-    </w:p>
-    <w:p>
-      <w:pPr>
-        <w:spacing w:line="280" w:lineRule="atLeast"/>
-        <w:ind w:left="360" w:hanging="360"/>
-        <w:jc w:val="both"/>
-        <w:rPr>
-          <w:rFonts w:ascii="Tahoma" w:hAnsi="Tahoma" w:cs="Tahoma"/>
-          <w:sz w:val="22"/>
-        </w:rPr>
-      </w:pPr>
     </w:p>
     <w:p>
       <w:pPr>
@@ -9243,26 +9458,37 @@
           <w:rFonts w:ascii="Tahoma" w:hAnsi="Tahoma" w:cs="Tahoma"/>
           <w:b/>
           <w:sz w:val="22"/>
+          <w:highlight w:val="cyan"/>
           <w:lang w:val="id-ID"/>
         </w:rPr>
-        <w:t>KDIVMUM</w:t>
+        <w:t>#pemberi tugas#</w:t>
       </w:r>
       <w:r>
         <w:rPr>
           <w:rFonts w:ascii="Tahoma" w:hAnsi="Tahoma" w:cs="Tahoma"/>
           <w:b/>
           <w:sz w:val="22"/>
-        </w:rPr>
-        <w:t xml:space="preserve"> / </w:t>
+          <w:lang w:val="id-ID"/>
+        </w:rPr>
+        <w:t xml:space="preserve"> </w:t>
       </w:r>
       <w:r>
         <w:rPr>
           <w:rFonts w:ascii="Tahoma" w:hAnsi="Tahoma" w:cs="Tahoma"/>
           <w:b/>
           <w:sz w:val="22"/>
+        </w:rPr>
+        <w:t xml:space="preserve"> </w:t>
+      </w:r>
+      <w:r>
+        <w:rPr>
+          <w:rFonts w:ascii="Tahoma" w:hAnsi="Tahoma" w:cs="Tahoma"/>
+          <w:b/>
+          <w:sz w:val="22"/>
+          <w:highlight w:val="cyan"/>
           <w:lang w:val="id-ID"/>
         </w:rPr>
-        <w:t>MSDAF</w:t>
+        <w:t>#nama pemberi tugas#</w:t>
       </w:r>
       <w:r>
         <w:rPr>
@@ -9270,12 +9496,12 @@
           <w:b/>
           <w:sz w:val="22"/>
         </w:rPr>
-        <w:t xml:space="preserve"> ………………………….,</w:t>
+        <w:t>,</w:t>
       </w:r>
     </w:p>
     <w:sectPr>
-      <w:headerReference w:type="default" r:id="rId7"/>
-      <w:footerReference w:type="default" r:id="rId8"/>
+      <w:headerReference w:type="default" r:id="rId8"/>
+      <w:footerReference w:type="default" r:id="rId9"/>
       <w:pgSz w:w="12240" w:h="15840"/>
       <w:pgMar w:top="720" w:right="1080" w:bottom="810" w:left="1800" w:header="720" w:footer="720" w:gutter="0"/>
       <w:cols w:space="720"/>
@@ -9462,7 +9688,7 @@
           <v:imagedata r:id="rId1" o:title=""/>
           <w10:wrap type="topAndBottom"/>
         </v:shape>
-        <o:OLEObject Type="Embed" ProgID="PBrush" ShapeID="_x0000_s1025" DrawAspect="Content" ObjectID="_1434291528" r:id="rId2"/>
+        <o:OLEObject Type="Embed" ProgID="PBrush" ShapeID="_x0000_s1025" DrawAspect="Content" ObjectID="_1434362320" r:id="rId2"/>
       </w:pict>
     </w:r>
     <w:r>
@@ -9591,7 +9817,7 @@
         <w:noProof/>
         <w:sz w:val="18"/>
       </w:rPr>
-      <w:t>1</w:t>
+      <w:t>2</w:t>
     </w:r>
     <w:r>
       <w:rPr>
@@ -11650,4 +11876,16 @@
   <a:objectDefaults/>
   <a:extraClrSchemeLst/>
 </a:theme>
+</file>
+
+<file path=customXml/item1.xml><?xml version="1.0" encoding="utf-8"?>
+<b:Sources xmlns:b="http://schemas.openxmlformats.org/officeDocument/2006/bibliography" xmlns="http://schemas.openxmlformats.org/officeDocument/2006/bibliography" SelectedStyle="\APA.XSL" StyleName="APA"/>
+</file>
+
+<file path=customXml/itemProps1.xml><?xml version="1.0" encoding="utf-8"?>
+<ds:datastoreItem xmlns:ds="http://schemas.openxmlformats.org/officeDocument/2006/customXml" ds:itemID="{F76F2651-8E18-46AE-B83F-C17A0F41FB66}">
+  <ds:schemaRefs>
+    <ds:schemaRef ds:uri="http://schemas.openxmlformats.org/officeDocument/2006/bibliography"/>
+  </ds:schemaRefs>
+</ds:datastoreItem>
 </file>